--- a/AuxiliaryDocs/Report.docx
+++ b/AuxiliaryDocs/Report.docx
@@ -1,41 +1,2869 @@
 
 <file path=word/document.xml><?xml version="1.0" encoding="utf-8"?>
-<w:document xmlns:wpc="http://schemas.microsoft.com/office/word/2010/wordprocessingCanvas" xmlns:cx="http://schemas.microsoft.com/office/drawing/2014/chartex" xmlns:cx1="http://schemas.microsoft.com/office/drawing/2015/9/8/chartex" xmlns:cx2="http://schemas.microsoft.com/office/drawing/2015/10/21/chartex" xmlns:cx3="http://schemas.microsoft.com/office/drawing/2016/5/9/chartex" xmlns:cx4="http://schemas.microsoft.com/office/drawing/2016/5/10/chartex" xmlns:cx5="http://schemas.microsoft.com/office/drawing/2016/5/11/chartex" xmlns:cx6="http://schemas.microsoft.com/office/drawing/2016/5/12/chartex" xmlns:cx7="http://schemas.microsoft.com/office/drawing/2016/5/13/chartex" xmlns:cx8="http://schemas.microsoft.com/office/drawing/2016/5/14/chartex" xmlns:mc="http://schemas.openxmlformats.org/markup-compatibility/2006" xmlns:aink="http://schemas.microsoft.com/office/drawing/2016/ink" xmlns:am3d="http://schemas.microsoft.com/office/drawing/2017/model3d" xmlns:o="urn:schemas-microsoft-com:office:office" xmlns:r="http://schemas.openxmlformats.org/officeDocument/2006/relationships" xmlns:m="http://schemas.openxmlformats.org/officeDocument/2006/math" xmlns:v="urn:schemas-microsoft-com:vml" xmlns:wp14="http://schemas.microsoft.com/office/word/2010/wordprocessingDrawing" xmlns:wp="http://schemas.openxmlformats.org/drawingml/2006/wordprocessingDrawing" xmlns:w10="urn:schemas-microsoft-com:office:word" xmlns:w="http://schemas.openxmlformats.org/wordprocessingml/2006/main" xmlns:w14="http://schemas.microsoft.com/office/word/2010/wordml" xmlns:w15="http://schemas.microsoft.com/office/word/2012/wordml" xmlns:w16cex="http://schemas.microsoft.com/office/word/2018/wordml/cex" xmlns:w16cid="http://schemas.microsoft.com/office/word/2016/wordml/cid" xmlns:w16="http://schemas.microsoft.com/office/word/2018/wordml" xmlns:w16se="http://schemas.microsoft.com/office/word/2015/wordml/symex" xmlns:wpg="http://schemas.microsoft.com/office/word/2010/wordprocessingGroup" xmlns:wpi="http://schemas.microsoft.com/office/word/2010/wordprocessingInk" xmlns:wne="http://schemas.microsoft.com/office/word/2006/wordml" xmlns:wps="http://schemas.microsoft.com/office/word/2010/wordprocessingShape" mc:Ignorable="w14 w15 w16se w16cid w16 w16cex wp14">
+<w:document xmlns:wpc="http://schemas.microsoft.com/office/word/2010/wordprocessingCanvas" xmlns:cx="http://schemas.microsoft.com/office/drawing/2014/chartex" xmlns:cx1="http://schemas.microsoft.com/office/drawing/2015/9/8/chartex" xmlns:cx2="http://schemas.microsoft.com/office/drawing/2015/10/21/chartex" xmlns:cx3="http://schemas.microsoft.com/office/drawing/2016/5/9/chartex" xmlns:cx4="http://schemas.microsoft.com/office/drawing/2016/5/10/chartex" xmlns:cx5="http://schemas.microsoft.com/office/drawing/2016/5/11/chartex" xmlns:cx6="http://schemas.microsoft.com/office/drawing/2016/5/12/chartex" xmlns:cx7="http://schemas.microsoft.com/office/drawing/2016/5/13/chartex" xmlns:cx8="http://schemas.microsoft.com/office/drawing/2016/5/14/chartex" xmlns:mc="http://schemas.openxmlformats.org/markup-compatibility/2006" xmlns:aink="http://schemas.microsoft.com/office/drawing/2016/ink" xmlns:am3d="http://schemas.microsoft.com/office/drawing/2017/model3d" xmlns:o="urn:schemas-microsoft-com:office:office" xmlns:r="http://schemas.openxmlformats.org/officeDocument/2006/relationships" xmlns:m="http://schemas.openxmlformats.org/officeDocument/2006/math" xmlns:v="urn:schemas-microsoft-com:vml" xmlns:wp14="http://schemas.microsoft.com/office/word/2010/wordprocessingDrawing" xmlns:wp="http://schemas.openxmlformats.org/drawingml/2006/wordprocessingDrawing" xmlns:w10="urn:schemas-microsoft-com:office:word" xmlns:w="http://schemas.openxmlformats.org/wordprocessingml/2006/main" xmlns:w14="http://schemas.microsoft.com/office/word/2010/wordml" xmlns:w15="http://schemas.microsoft.com/office/word/2012/wordml" xmlns:w16cex="http://schemas.microsoft.com/office/word/2018/wordml/cex" xmlns:w16cid="http://schemas.microsoft.com/office/word/2016/wordml/cid" xmlns:w16="http://schemas.microsoft.com/office/word/2018/wordml" xmlns:w16se="http://schemas.microsoft.com/office/word/2015/wordml/symex" xmlns:wpg="http://schemas.microsoft.com/office/word/2010/wordprocessingGroup" xmlns:wpi="http://schemas.microsoft.com/office/word/2010/wordprocessingInk" xmlns:wne="http://schemas.microsoft.com/office/word/2006/wordml" xmlns:wps="http://schemas.microsoft.com/office/word/2010/wordprocessingShape" xmlns:a="http://schemas.openxmlformats.org/drawingml/2006/main" xmlns:pic="http://schemas.openxmlformats.org/drawingml/2006/picture" xmlns:a14="http://schemas.microsoft.com/office/drawing/2010/main" mc:Ignorable="w14 w15 w16se w16cid w16 w16cex wp14">
   <w:body>
     <w:p>
       <w:pPr>
+        <w:jc w:val="center"/>
         <w:rPr>
           <w:b/>
           <w:bCs/>
+          <w:sz w:val="36"/>
+          <w:szCs w:val="36"/>
         </w:rPr>
       </w:pPr>
       <w:r>
         <w:rPr>
           <w:b/>
           <w:bCs/>
+          <w:sz w:val="36"/>
+          <w:szCs w:val="36"/>
+        </w:rPr>
+        <w:t>R</w:t>
+      </w:r>
+      <w:r>
+        <w:rPr>
+          <w:b/>
+          <w:bCs/>
+          <w:sz w:val="36"/>
+          <w:szCs w:val="36"/>
+        </w:rPr>
+        <w:t>apport de projet d’informatique fondamentale</w:t>
+      </w:r>
+    </w:p>
+    <w:p w14:noSpellErr="1">
+      <w:pPr>
+        <w:rPr>
+          <w:b w:val="1"/>
+          <w:bCs w:val="1"/>
+        </w:rPr>
+      </w:pPr>
+    </w:p>
+    <w:p>
+      <w:pPr>
+        <w:pStyle w:val="Normal"/>
+        <w:rPr>
+          <w:b w:val="1"/>
+          <w:bCs w:val="1"/>
+          <w:sz w:val="24"/>
+          <w:szCs w:val="24"/>
+        </w:rPr>
+      </w:pPr>
+      <w:r>
+        <w:rPr>
+          <w:b w:val="1"/>
+          <w:bCs w:val="1"/>
+          <w:sz w:val="24"/>
+          <w:szCs w:val="24"/>
+        </w:rPr>
+        <w:t>Introduction</w:t>
+      </w:r>
+    </w:p>
+    <w:p>
+      <w:pPr>
+        <w:jc w:val="both"/>
+      </w:pPr>
+      <w:r>
+        <w:rPr/>
+        <w:t>Pour conclure notre cours d’informatique fondamentale, nous avons dû réaliser un projet en li</w:t>
+      </w:r>
+      <w:r>
+        <w:rPr/>
+        <w:t xml:space="preserve">en avec la théorie des graphes. Plus précisément sur l’aspect </w:t>
+      </w:r>
+      <w:r>
+        <w:rPr/>
+        <w:t>de la n-coloration d’un graphe.</w:t>
+      </w:r>
+      <w:r>
+        <w:rPr/>
+        <w:t xml:space="preserve"> Vous pou</w:t>
+      </w:r>
+      <w:r>
+        <w:rPr/>
+        <w:t>v</w:t>
+      </w:r>
+      <w:r>
+        <w:rPr/>
+        <w:t xml:space="preserve">ez </w:t>
+      </w:r>
+      <w:r>
+        <w:rPr/>
+        <w:t xml:space="preserve">retrouver l’énoncé de notre </w:t>
+      </w:r>
+      <w:r>
+        <w:rPr/>
+        <w:t>projet dans le dossier fourni.</w:t>
+      </w:r>
+    </w:p>
+    <w:p>
+      <w:pPr>
+        <w:jc w:val="both"/>
+      </w:pPr>
+      <w:r>
+        <w:rPr/>
+        <w:t>A</w:t>
+      </w:r>
+      <w:r>
+        <w:rPr/>
+        <w:t>fin de mener à bien ce projet, nous avons</w:t>
+      </w:r>
+      <w:r>
+        <w:rPr/>
+        <w:t xml:space="preserve"> commenc</w:t>
+      </w:r>
+      <w:r>
+        <w:rPr/>
+        <w:t xml:space="preserve">é </w:t>
+      </w:r>
+      <w:r>
+        <w:rPr/>
+        <w:t>par</w:t>
+      </w:r>
+      <w:r>
+        <w:rPr/>
+        <w:t xml:space="preserve"> fai</w:t>
+      </w:r>
+      <w:r>
+        <w:rPr/>
+        <w:t>re</w:t>
+      </w:r>
+      <w:r>
+        <w:rPr/>
+        <w:t xml:space="preserve"> un état de l’art</w:t>
+      </w:r>
+      <w:r>
+        <w:rPr/>
+        <w:t>.</w:t>
+      </w:r>
+      <w:r>
+        <w:rPr/>
+        <w:t xml:space="preserve"> Sans </w:t>
+      </w:r>
+      <w:r>
+        <w:rPr/>
+        <w:t xml:space="preserve">étonnement, ce projet a déjà été fait </w:t>
+      </w:r>
+      <w:r>
+        <w:rPr/>
+        <w:t>plusieurs fois</w:t>
+      </w:r>
+      <w:r>
+        <w:rPr/>
+        <w:t>. Ce projet était donc très réalisable. Après s’</w:t>
+      </w:r>
+      <w:r>
+        <w:rPr/>
+        <w:t xml:space="preserve">en </w:t>
+      </w:r>
+      <w:r>
+        <w:rPr/>
+        <w:t>être donné une idée</w:t>
+      </w:r>
+      <w:r>
+        <w:rPr/>
+        <w:t xml:space="preserve">, nous </w:t>
+      </w:r>
+      <w:r>
+        <w:rPr/>
+        <w:t>nous sommes documentés sur</w:t>
+      </w:r>
+      <w:r>
+        <w:rPr/>
+        <w:t xml:space="preserve"> les graphes</w:t>
+      </w:r>
+      <w:r>
+        <w:rPr/>
+        <w:t xml:space="preserve"> à travers des articles </w:t>
+      </w:r>
+      <w:r>
+        <w:rPr/>
+        <w:t>et des vidéos</w:t>
+      </w:r>
+      <w:r>
+        <w:rPr/>
+        <w:t xml:space="preserve"> </w:t>
+      </w:r>
+      <w:r>
+        <w:rPr/>
+        <w:t xml:space="preserve">pour renforcer nos acquis de cours. </w:t>
+      </w:r>
+    </w:p>
+    <w:p>
+      <w:pPr>
+        <w:jc w:val="both"/>
+      </w:pPr>
+      <w:r>
+        <w:rPr/>
+        <w:t>Nous avons ensuite</w:t>
+      </w:r>
+      <w:r>
+        <w:rPr/>
+        <w:t xml:space="preserve"> </w:t>
+      </w:r>
+      <w:r>
+        <w:rPr/>
+        <w:t>réfléchi</w:t>
+      </w:r>
+      <w:r>
+        <w:rPr/>
+        <w:t xml:space="preserve"> </w:t>
+      </w:r>
+      <w:r>
+        <w:rPr/>
+        <w:t>au langage d</w:t>
+      </w:r>
+      <w:r>
+        <w:rPr/>
+        <w:t xml:space="preserve">e programmation </w:t>
+      </w:r>
+      <w:r>
+        <w:rPr/>
+        <w:t>à</w:t>
+      </w:r>
+      <w:r>
+        <w:rPr/>
+        <w:t xml:space="preserve"> utiliser. Nous faisons beaucoup de </w:t>
+      </w:r>
+      <w:r>
+        <w:rPr/>
+        <w:t>C</w:t>
+      </w:r>
+      <w:r>
+        <w:rPr/>
+        <w:t># en cours</w:t>
+      </w:r>
+      <w:r>
+        <w:rPr/>
+        <w:t>, un langage</w:t>
+      </w:r>
+      <w:r>
+        <w:rPr/>
+        <w:t xml:space="preserve"> orienté objet</w:t>
+      </w:r>
+      <w:r>
+        <w:rPr/>
+        <w:t>. Nous</w:t>
+      </w:r>
+      <w:r>
+        <w:rPr/>
+        <w:t xml:space="preserve"> aurions</w:t>
+      </w:r>
+      <w:r>
+        <w:rPr/>
+        <w:t xml:space="preserve"> voul</w:t>
+      </w:r>
+      <w:r>
+        <w:rPr/>
+        <w:t>u</w:t>
+      </w:r>
+      <w:r>
+        <w:rPr/>
+        <w:t xml:space="preserve"> </w:t>
+      </w:r>
+      <w:r>
+        <w:rPr/>
+        <w:t xml:space="preserve">y </w:t>
+      </w:r>
+      <w:r>
+        <w:rPr/>
+        <w:t>faire une interface graphique</w:t>
+      </w:r>
+      <w:r>
+        <w:rPr/>
+        <w:t xml:space="preserve"> pour no</w:t>
+      </w:r>
+      <w:r>
+        <w:rPr/>
+        <w:t>s graphes</w:t>
+      </w:r>
+      <w:r>
+        <w:rPr/>
+        <w:t>. A</w:t>
+      </w:r>
+      <w:r>
+        <w:rPr/>
+        <w:t xml:space="preserve">près quelques recherches, nous avons remarqué </w:t>
+      </w:r>
+      <w:r>
+        <w:rPr/>
+        <w:t>qu</w:t>
+      </w:r>
+      <w:r>
+        <w:rPr/>
+        <w:t>e manipuler</w:t>
+      </w:r>
+      <w:r>
+        <w:rPr/>
+        <w:t xml:space="preserve"> et afficher des graphes en </w:t>
+      </w:r>
+      <w:r>
+        <w:rPr/>
+        <w:t>C</w:t>
+      </w:r>
+      <w:r>
+        <w:rPr/>
+        <w:t>#</w:t>
+      </w:r>
+      <w:r>
+        <w:rPr/>
+        <w:t xml:space="preserve"> était plus complexe qu’en python</w:t>
+      </w:r>
+      <w:r>
+        <w:rPr/>
+        <w:t xml:space="preserve">. </w:t>
+      </w:r>
+      <w:r>
+        <w:rPr/>
+        <w:t xml:space="preserve">En effet, nous n’avons trouvé qu’une librairie, et peu de documentation sur les graphes dans ce langage. </w:t>
+      </w:r>
+      <w:r>
+        <w:rPr/>
+        <w:t>P</w:t>
+      </w:r>
+      <w:r>
+        <w:rPr/>
+        <w:t>a</w:t>
+      </w:r>
+      <w:r>
+        <w:rPr/>
+        <w:t>r</w:t>
+      </w:r>
+      <w:r>
+        <w:rPr/>
+        <w:t xml:space="preserve"> conséquent, nous aurions dû </w:t>
+      </w:r>
+      <w:r>
+        <w:rPr/>
+        <w:t>coder les différentes classes.</w:t>
+      </w:r>
+    </w:p>
+    <w:p>
+      <w:pPr>
+        <w:pStyle w:val="Normal"/>
+        <w:jc w:val="both"/>
+      </w:pPr>
+      <w:r>
+        <w:rPr/>
+        <w:t xml:space="preserve">Bien que cela soit possible de réaliser le projet en C#, </w:t>
+      </w:r>
+      <w:r>
+        <w:rPr/>
+        <w:t>il nous a finalement semblé plus approprié de le faire avec python.</w:t>
+      </w:r>
+    </w:p>
+    <w:p>
+      <w:pPr>
+        <w:jc w:val="both"/>
+      </w:pPr>
+      <w:r>
+        <w:rPr/>
+        <w:t>Nous avons donc</w:t>
+      </w:r>
+      <w:r>
+        <w:rPr/>
+        <w:t xml:space="preserve"> finalement bien</w:t>
+      </w:r>
+      <w:r>
+        <w:rPr/>
+        <w:t xml:space="preserve"> opté pour </w:t>
+      </w:r>
+      <w:r>
+        <w:rPr/>
+        <w:t xml:space="preserve">python qui possède la librairie </w:t>
+      </w:r>
+      <w:r>
+        <w:rPr/>
+        <w:t>networkx</w:t>
+      </w:r>
+      <w:r>
+        <w:rPr/>
+        <w:t xml:space="preserve">. C’est </w:t>
+      </w:r>
+      <w:r>
+        <w:rPr/>
+        <w:t xml:space="preserve">une puissante libraire qui permet de manipuler aisément des graphes. Cela nous a aussi permis de </w:t>
+      </w:r>
+      <w:r>
+        <w:rPr/>
+        <w:t>nous</w:t>
+      </w:r>
+      <w:r>
+        <w:rPr/>
+        <w:t xml:space="preserve"> former su</w:t>
+      </w:r>
+      <w:r>
+        <w:rPr/>
+        <w:t>r</w:t>
+      </w:r>
+      <w:r>
+        <w:rPr/>
+        <w:t xml:space="preserve"> python</w:t>
+      </w:r>
+      <w:r>
+        <w:rPr/>
+        <w:t>, un langage que nous n’avons que très peu pratiqué</w:t>
+      </w:r>
+      <w:r>
+        <w:rPr/>
+        <w:t>.</w:t>
+      </w:r>
+    </w:p>
+    <w:p>
+      <w:pPr>
+        <w:pStyle w:val="Normal"/>
+        <w:jc w:val="both"/>
+      </w:pPr>
+    </w:p>
+    <w:p>
+      <w:pPr>
+        <w:pStyle w:val="Normal"/>
+        <w:jc w:val="both"/>
+        <w:rPr>
+          <w:b w:val="1"/>
+          <w:bCs w:val="1"/>
+          <w:sz w:val="24"/>
+          <w:szCs w:val="24"/>
+          <w:u w:val="none"/>
+        </w:rPr>
+      </w:pPr>
+      <w:r>
+        <w:rPr>
+          <w:b w:val="1"/>
+          <w:bCs w:val="1"/>
+          <w:sz w:val="24"/>
+          <w:szCs w:val="24"/>
+          <w:u w:val="none"/>
+        </w:rPr>
+        <w:t xml:space="preserve">Explication </w:t>
+      </w:r>
+      <w:r>
+        <w:rPr>
+          <w:b w:val="1"/>
+          <w:bCs w:val="1"/>
+          <w:sz w:val="24"/>
+          <w:szCs w:val="24"/>
+          <w:u w:val="none"/>
+        </w:rPr>
+        <w:t>Networkx</w:t>
+      </w:r>
+      <w:r>
+        <w:rPr>
+          <w:b w:val="1"/>
+          <w:bCs w:val="1"/>
+          <w:sz w:val="24"/>
+          <w:szCs w:val="24"/>
+          <w:u w:val="none"/>
+        </w:rPr>
+        <w:t xml:space="preserve"> et</w:t>
+      </w:r>
+      <w:r>
+        <w:rPr>
+          <w:b w:val="1"/>
+          <w:bCs w:val="1"/>
+          <w:sz w:val="24"/>
+          <w:szCs w:val="24"/>
+          <w:u w:val="none"/>
+        </w:rPr>
+        <w:t xml:space="preserve"> de la première partie de nos algorithmes</w:t>
+      </w:r>
+      <w:r>
+        <w:rPr>
+          <w:b w:val="1"/>
+          <w:bCs w:val="1"/>
+          <w:sz w:val="24"/>
+          <w:szCs w:val="24"/>
+          <w:u w:val="none"/>
+        </w:rPr>
+        <w:t xml:space="preserve"> </w:t>
+      </w:r>
+      <w:r>
+        <w:rPr>
+          <w:b w:val="1"/>
+          <w:bCs w:val="1"/>
+          <w:sz w:val="24"/>
+          <w:szCs w:val="24"/>
+          <w:u w:val="none"/>
+        </w:rPr>
+        <w:t>:</w:t>
+      </w:r>
+    </w:p>
+    <w:p>
+      <w:pPr>
+        <w:pStyle w:val="Normal"/>
+        <w:ind w:left="0"/>
+      </w:pPr>
+      <w:proofErr w:type="spellStart"/>
+      <w:r>
+        <w:rPr/>
+        <w:t>Networkx</w:t>
+      </w:r>
+      <w:proofErr w:type="spellEnd"/>
+      <w:r>
+        <w:rPr/>
+        <w:t xml:space="preserve"> est une librairie assez complète sur la manipulation des graphes. Elle nous permet d’effectuer diverses opérations dessus. L</w:t>
+      </w:r>
+      <w:r>
+        <w:rPr/>
+        <w:t>e</w:t>
+      </w:r>
+      <w:r>
+        <w:rPr/>
+        <w:t xml:space="preserve"> point important </w:t>
+      </w:r>
+      <w:r>
+        <w:rPr/>
+        <w:t>de la librairie</w:t>
+      </w:r>
+      <w:r>
+        <w:rPr/>
+        <w:t xml:space="preserve"> est </w:t>
+      </w:r>
+      <w:r>
+        <w:rPr/>
+        <w:t xml:space="preserve">le fait que l’on puisse les générer avec différents tableaux d’éléments. En effet, on peut manipuler les graphes avec des tableaux de sommets et des tableaux d’arêtes. On a aussi </w:t>
+      </w:r>
+      <w:r>
+        <w:rPr/>
+        <w:t xml:space="preserve">la </w:t>
+      </w:r>
+      <w:r>
+        <w:rPr/>
+        <w:t>possibilité d’accéder aux paramètres des sommets, tels que leur taille à l’affichage ou leur couleur</w:t>
+      </w:r>
+      <w:r>
+        <w:rPr/>
+        <w:t xml:space="preserve"> par exemple</w:t>
+      </w:r>
+      <w:r>
+        <w:rPr/>
+        <w:t>.</w:t>
+      </w:r>
+    </w:p>
+    <w:p>
+      <w:pPr>
+        <w:pStyle w:val="Normal"/>
+        <w:ind w:left="0"/>
+      </w:pPr>
+      <w:r>
+        <w:rPr/>
+        <w:t>On manipule aussi des matrices d’adjacences.</w:t>
+      </w:r>
+      <w:r>
+        <w:rPr/>
+        <w:t xml:space="preserve"> Ce sont des matrices carrées et symétriques composées de 0 et de 1, et dont l’utilité est de voir quels sont les sommets reliés entre eux.</w:t>
+      </w:r>
+      <w:r>
+        <w:rPr/>
+        <w:t xml:space="preserve"> </w:t>
+      </w:r>
+      <w:r>
+        <w:rPr/>
+        <w:t>1 signifie que 2 sommets sont reliés, et les 0 signifient qu’ils ne le sont pas.</w:t>
+      </w:r>
+    </w:p>
+    <w:p>
+      <w:pPr>
+        <w:pStyle w:val="Normal"/>
+        <w:ind w:left="0"/>
+      </w:pPr>
+      <w:r>
+        <w:rPr/>
+        <w:t>Ci-dessous une matrice d’adjacence générée par la librairie dans notre algorithme</w:t>
+      </w:r>
+      <w:r>
+        <w:rPr/>
+        <w:t xml:space="preserve"> :</w:t>
+      </w:r>
+      <w:r>
+        <w:drawing>
+          <wp:inline wp14:editId="5D4813B2" wp14:anchorId="3A583AC2">
+            <wp:extent cx="2057400" cy="1990725"/>
+            <wp:effectExtent l="0" t="0" r="0" b="0"/>
+            <wp:docPr id="1535077699" name="" title=""/>
+            <wp:cNvGraphicFramePr>
+              <a:graphicFrameLocks noChangeAspect="1"/>
+            </wp:cNvGraphicFramePr>
+            <a:graphic>
+              <a:graphicData uri="http://schemas.openxmlformats.org/drawingml/2006/picture">
+                <pic:pic>
+                  <pic:nvPicPr>
+                    <pic:cNvPr id="0" name=""/>
+                    <pic:cNvPicPr/>
+                  </pic:nvPicPr>
+                  <pic:blipFill>
+                    <a:blip r:embed="R46f1456fe76a41b7">
+                      <a:extLst xmlns:a="http://schemas.openxmlformats.org/drawingml/2006/main">
+                        <a:ext xmlns:a="http://schemas.openxmlformats.org/drawingml/2006/main" uri="{28A0092B-C50C-407E-A947-70E740481C1C}">
+                          <a14:useLocalDpi xmlns:a14="http://schemas.microsoft.com/office/drawing/2010/main" val="0"/>
+                        </a:ext>
+                      </a:extLst>
+                    </a:blip>
+                    <a:stretch>
+                      <a:fillRect/>
+                    </a:stretch>
+                  </pic:blipFill>
+                  <pic:spPr>
+                    <a:xfrm rot="0" flipH="0" flipV="0">
+                      <a:off x="0" y="0"/>
+                      <a:ext cx="2057400" cy="1990725"/>
+                    </a:xfrm>
+                    <a:prstGeom prst="rect">
+                      <a:avLst/>
+                    </a:prstGeom>
+                  </pic:spPr>
+                </pic:pic>
+              </a:graphicData>
+            </a:graphic>
+          </wp:inline>
+        </w:drawing>
+      </w:r>
+    </w:p>
+    <w:p>
+      <w:pPr>
+        <w:pStyle w:val="Normal"/>
+        <w:ind w:left="0"/>
+      </w:pPr>
+      <w:r>
+        <w:rPr/>
+        <w:t xml:space="preserve">Les indices de 0 à n correspondent aux sommets des graphes (sommet 0, sommet 1 </w:t>
+      </w:r>
+      <w:r>
+        <w:rPr/>
+        <w:t>etc</w:t>
+      </w:r>
+      <w:r>
+        <w:rPr/>
+        <w:t>).</w:t>
+      </w:r>
+    </w:p>
+    <w:p>
+      <w:pPr>
+        <w:pStyle w:val="Normal"/>
+        <w:ind w:left="0"/>
+      </w:pPr>
+      <w:r>
+        <w:rPr/>
+        <w:t xml:space="preserve">Nous avons donc utilisé </w:t>
+      </w:r>
+      <w:r>
+        <w:rPr/>
+        <w:t>des boucles for pour parcourir ces matrices d’adjacences, et étudier la couleur des sommets reliés par une arête.</w:t>
+      </w:r>
+    </w:p>
+    <w:p>
+      <w:pPr>
+        <w:pStyle w:val="Normal"/>
+        <w:ind w:left="0"/>
+      </w:pPr>
+      <w:r>
+        <w:rPr/>
+        <w:t>No</w:t>
+      </w:r>
+      <w:r>
+        <w:rPr/>
+        <w:t>s</w:t>
+      </w:r>
+      <w:r>
+        <w:rPr/>
+        <w:t xml:space="preserve"> algorithme</w:t>
+      </w:r>
+      <w:r>
+        <w:rPr/>
+        <w:t>s</w:t>
+      </w:r>
+      <w:r>
+        <w:rPr/>
+        <w:t xml:space="preserve"> se décompose</w:t>
+      </w:r>
+      <w:r>
+        <w:rPr/>
+        <w:t>nt</w:t>
+      </w:r>
+      <w:r>
+        <w:rPr/>
+        <w:t xml:space="preserve"> </w:t>
+      </w:r>
+      <w:r>
+        <w:rPr/>
+        <w:t xml:space="preserve">globalement </w:t>
+      </w:r>
+      <w:r>
+        <w:rPr/>
+        <w:t xml:space="preserve">en </w:t>
+      </w:r>
+      <w:r>
+        <w:rPr/>
+        <w:t>sept</w:t>
+      </w:r>
+      <w:r>
+        <w:rPr/>
+        <w:t xml:space="preserve"> </w:t>
+      </w:r>
+      <w:r>
+        <w:rPr/>
+        <w:t>parties :</w:t>
+      </w:r>
+    </w:p>
+    <w:p>
+      <w:pPr>
+        <w:pStyle w:val="Paragraphedeliste"/>
+        <w:numPr>
+          <w:ilvl w:val="0"/>
+          <w:numId w:val="4"/>
+        </w:numPr>
+        <w:rPr>
+          <w:rFonts w:ascii="Calibri" w:hAnsi="Calibri" w:eastAsia="Calibri" w:cs="Calibri" w:asciiTheme="minorAscii" w:hAnsiTheme="minorAscii" w:eastAsiaTheme="minorAscii" w:cstheme="minorAscii"/>
+          <w:sz w:val="22"/>
+          <w:szCs w:val="22"/>
+        </w:rPr>
+      </w:pPr>
+      <w:r>
+        <w:rPr/>
+        <w:t xml:space="preserve">Importation des librairies </w:t>
+      </w:r>
+      <w:proofErr w:type="spellStart"/>
+      <w:r>
+        <w:rPr/>
+        <w:t>networkx</w:t>
+      </w:r>
+      <w:proofErr w:type="spellEnd"/>
+      <w:r>
+        <w:rPr/>
+        <w:t xml:space="preserve"> et </w:t>
+      </w:r>
+      <w:proofErr w:type="spellStart"/>
+      <w:r>
+        <w:rPr/>
+        <w:t>matplotlib</w:t>
+      </w:r>
+      <w:proofErr w:type="spellEnd"/>
+      <w:r>
+        <w:rPr/>
+        <w:t xml:space="preserve"> que l’on utilisera plus tard dans l’algorithme</w:t>
+      </w:r>
+    </w:p>
+    <w:p>
+      <w:pPr>
+        <w:pStyle w:val="Paragraphedeliste"/>
+        <w:numPr>
+          <w:ilvl w:val="0"/>
+          <w:numId w:val="4"/>
+        </w:numPr>
+        <w:rPr>
+          <w:sz w:val="22"/>
+          <w:szCs w:val="22"/>
+        </w:rPr>
+      </w:pPr>
+      <w:r>
+        <w:rPr/>
+        <w:t>Création du graphe</w:t>
+      </w:r>
+    </w:p>
+    <w:p>
+      <w:pPr>
+        <w:pStyle w:val="Paragraphedeliste"/>
+        <w:numPr>
+          <w:ilvl w:val="0"/>
+          <w:numId w:val="4"/>
+        </w:numPr>
+        <w:rPr>
+          <w:sz w:val="22"/>
+          <w:szCs w:val="22"/>
+        </w:rPr>
+      </w:pPr>
+      <w:r>
+        <w:rPr/>
+        <w:t>Création d’un tableau de couleur d’une taille égale au nombre de sommet du graphe</w:t>
+      </w:r>
+    </w:p>
+    <w:p>
+      <w:pPr>
+        <w:pStyle w:val="Paragraphedeliste"/>
+        <w:numPr>
+          <w:ilvl w:val="0"/>
+          <w:numId w:val="4"/>
+        </w:numPr>
+        <w:rPr>
+          <w:sz w:val="22"/>
+          <w:szCs w:val="22"/>
+        </w:rPr>
+      </w:pPr>
+      <w:r>
+        <w:rPr/>
+        <w:t>Génération de la matrice d’adjacence</w:t>
+      </w:r>
+    </w:p>
+    <w:p>
+      <w:pPr>
+        <w:pStyle w:val="Paragraphedeliste"/>
+        <w:numPr>
+          <w:ilvl w:val="0"/>
+          <w:numId w:val="4"/>
+        </w:numPr>
+        <w:rPr>
+          <w:rFonts w:ascii="Calibri" w:hAnsi="Calibri" w:eastAsia="Calibri" w:cs="Calibri" w:asciiTheme="minorAscii" w:hAnsiTheme="minorAscii" w:eastAsiaTheme="minorAscii" w:cstheme="minorAscii"/>
+          <w:sz w:val="22"/>
+          <w:szCs w:val="22"/>
+        </w:rPr>
+      </w:pPr>
+      <w:r>
+        <w:rPr/>
+        <w:t>Boucle for pour parcour</w:t>
+      </w:r>
+      <w:r>
+        <w:rPr/>
+        <w:t xml:space="preserve">ir la matrice d’adjacence et étudier la couleur de chaque sommet rattaché par une arête </w:t>
+      </w:r>
+    </w:p>
+    <w:p>
+      <w:pPr>
+        <w:pStyle w:val="Paragraphedeliste"/>
+        <w:numPr>
+          <w:ilvl w:val="0"/>
+          <w:numId w:val="4"/>
+        </w:numPr>
+        <w:rPr>
+          <w:sz w:val="22"/>
+          <w:szCs w:val="22"/>
+        </w:rPr>
+      </w:pPr>
+      <w:r>
+        <w:rPr/>
+        <w:t>Test pour vérifier la résolution du problème</w:t>
+      </w:r>
+    </w:p>
+    <w:p>
+      <w:pPr>
+        <w:pStyle w:val="Paragraphedeliste"/>
+        <w:numPr>
+          <w:ilvl w:val="0"/>
+          <w:numId w:val="4"/>
+        </w:numPr>
+        <w:rPr>
+          <w:sz w:val="22"/>
+          <w:szCs w:val="22"/>
+        </w:rPr>
+      </w:pPr>
+      <w:r>
+        <w:rPr/>
+        <w:t>Partie optionnelle où nous générons une image du graphe</w:t>
+      </w:r>
+    </w:p>
+    <w:p>
+      <w:pPr>
+        <w:pStyle w:val="Normal"/>
+        <w:jc w:val="both"/>
+      </w:pPr>
+    </w:p>
+    <w:p>
+      <w:pPr>
+        <w:pStyle w:val="Normal"/>
+        <w:jc w:val="both"/>
+      </w:pPr>
+    </w:p>
+    <w:p>
+      <w:pPr>
+        <w:rPr>
+          <w:b w:val="1"/>
+          <w:bCs w:val="1"/>
+          <w:sz w:val="24"/>
+          <w:szCs w:val="24"/>
+        </w:rPr>
+      </w:pPr>
+      <w:r>
+        <w:rPr>
+          <w:b w:val="1"/>
+          <w:bCs w:val="1"/>
+          <w:sz w:val="24"/>
+          <w:szCs w:val="24"/>
+        </w:rPr>
+        <w:t>Exercice 1 :</w:t>
+      </w:r>
+    </w:p>
+    <w:p>
+      <w:pPr>
+        <w:pStyle w:val="Normal"/>
+        <w:rPr>
+          <w:b w:val="1"/>
+          <w:bCs w:val="1"/>
+        </w:rPr>
+      </w:pPr>
+    </w:p>
+    <w:p>
+      <w:pPr>
+        <w:pStyle w:val="Paragraphedeliste"/>
+        <w:numPr>
+          <w:ilvl w:val="0"/>
+          <w:numId w:val="1"/>
+        </w:numPr>
+        <w:rPr/>
+      </w:pPr>
+      <w:r>
+        <w:rPr/>
+        <w:t xml:space="preserve"> </w:t>
+      </w:r>
+    </w:p>
+    <w:p>
+      <w:pPr>
+        <w:pStyle w:val="Normal"/>
+        <w:ind w:left="0"/>
+      </w:pPr>
+      <w:r>
+        <w:drawing>
+          <wp:inline wp14:editId="5D40B783" wp14:anchorId="56D08EC4">
+            <wp:extent cx="4572000" cy="4191000"/>
+            <wp:effectExtent l="0" t="0" r="0" b="0"/>
+            <wp:docPr id="801838962" name="" title=""/>
+            <wp:cNvGraphicFramePr>
+              <a:graphicFrameLocks noChangeAspect="1"/>
+            </wp:cNvGraphicFramePr>
+            <a:graphic>
+              <a:graphicData uri="http://schemas.openxmlformats.org/drawingml/2006/picture">
+                <pic:pic>
+                  <pic:nvPicPr>
+                    <pic:cNvPr id="0" name=""/>
+                    <pic:cNvPicPr/>
+                  </pic:nvPicPr>
+                  <pic:blipFill>
+                    <a:blip r:embed="Rf12e6eb11a6f4fb1">
+                      <a:extLst xmlns:a="http://schemas.openxmlformats.org/drawingml/2006/main">
+                        <a:ext xmlns:a="http://schemas.openxmlformats.org/drawingml/2006/main" uri="{28A0092B-C50C-407E-A947-70E740481C1C}">
+                          <a14:useLocalDpi xmlns:a14="http://schemas.microsoft.com/office/drawing/2010/main" val="0"/>
+                        </a:ext>
+                      </a:extLst>
+                    </a:blip>
+                    <a:stretch>
+                      <a:fillRect/>
+                    </a:stretch>
+                  </pic:blipFill>
+                  <pic:spPr>
+                    <a:xfrm rot="0" flipH="0" flipV="0">
+                      <a:off x="0" y="0"/>
+                      <a:ext cx="4572000" cy="4191000"/>
+                    </a:xfrm>
+                    <a:prstGeom prst="rect">
+                      <a:avLst/>
+                    </a:prstGeom>
+                  </pic:spPr>
+                </pic:pic>
+              </a:graphicData>
+            </a:graphic>
+          </wp:inline>
+        </w:drawing>
+      </w:r>
+    </w:p>
+    <w:p>
+      <w:pPr>
+        <w:pStyle w:val="Normal"/>
+        <w:ind w:left="0"/>
+      </w:pPr>
+      <w:r>
+        <w:drawing>
+          <wp:inline wp14:editId="40EB4041" wp14:anchorId="01971047">
+            <wp:extent cx="5010150" cy="2285881"/>
+            <wp:effectExtent l="0" t="0" r="0" b="0"/>
+            <wp:docPr id="1991565312" name="" title=""/>
+            <wp:cNvGraphicFramePr>
+              <a:graphicFrameLocks noChangeAspect="1"/>
+            </wp:cNvGraphicFramePr>
+            <a:graphic>
+              <a:graphicData uri="http://schemas.openxmlformats.org/drawingml/2006/picture">
+                <pic:pic>
+                  <pic:nvPicPr>
+                    <pic:cNvPr id="0" name=""/>
+                    <pic:cNvPicPr/>
+                  </pic:nvPicPr>
+                  <pic:blipFill>
+                    <a:blip r:embed="R63401939106c472d">
+                      <a:extLst>
+                        <a:ext xmlns:a="http://schemas.openxmlformats.org/drawingml/2006/main" uri="{28A0092B-C50C-407E-A947-70E740481C1C}">
+                          <a14:useLocalDpi val="0"/>
+                        </a:ext>
+                      </a:extLst>
+                    </a:blip>
+                    <a:stretch>
+                      <a:fillRect/>
+                    </a:stretch>
+                  </pic:blipFill>
+                  <pic:spPr>
+                    <a:xfrm>
+                      <a:off x="0" y="0"/>
+                      <a:ext cx="5010150" cy="2285881"/>
+                    </a:xfrm>
+                    <a:prstGeom prst="rect">
+                      <a:avLst/>
+                    </a:prstGeom>
+                  </pic:spPr>
+                </pic:pic>
+              </a:graphicData>
+            </a:graphic>
+          </wp:inline>
+        </w:drawing>
+      </w:r>
+    </w:p>
+    <w:p/>
+    <w:p>
+      <w:pPr>
+        <w:pStyle w:val="Paragraphedeliste"/>
+        <w:numPr>
+          <w:ilvl w:val="0"/>
+          <w:numId w:val="1"/>
+        </w:numPr>
+        <w:rPr/>
+      </w:pPr>
+      <w:r>
+        <w:rPr/>
+        <w:t xml:space="preserve"> </w:t>
+      </w:r>
+      <w:r>
+        <w:rPr/>
+        <w:t>La matrice d’adjacence est symétrique, carrée et de hauteur et largeur n. On se place aussi dans le cas où la matrice est uniquement composée de 1.</w:t>
+      </w:r>
+    </w:p>
+    <w:p>
+      <w:pPr>
+        <w:pStyle w:val="Normal"/>
+      </w:pPr>
+      <w:r>
+        <w:rPr/>
+        <w:t>Ci-dessous l</w:t>
+      </w:r>
+      <w:r>
+        <w:rPr/>
+        <w:t>a première</w:t>
+      </w:r>
+      <w:r>
+        <w:rPr/>
+        <w:t xml:space="preserve"> boucle trouvée</w:t>
+      </w:r>
+      <w:r>
+        <w:rPr/>
+        <w:t xml:space="preserve"> </w:t>
+      </w:r>
+      <w:r>
+        <w:rPr/>
+        <w:t>pour la</w:t>
+      </w:r>
+      <w:r>
+        <w:rPr/>
+        <w:t xml:space="preserve"> 2-coloration.</w:t>
+      </w:r>
+    </w:p>
+    <w:p>
+      <w:r>
+        <w:drawing>
+          <wp:inline wp14:editId="622E7638" wp14:anchorId="7A64E60C">
+            <wp:extent cx="3206282" cy="2562225"/>
+            <wp:effectExtent l="0" t="0" r="0" b="0"/>
+            <wp:docPr id="122983356" name="Image 403360022" title=""/>
+            <wp:cNvGraphicFramePr>
+              <a:graphicFrameLocks noChangeAspect="1"/>
+            </wp:cNvGraphicFramePr>
+            <a:graphic>
+              <a:graphicData uri="http://schemas.openxmlformats.org/drawingml/2006/picture">
+                <pic:pic>
+                  <pic:nvPicPr>
+                    <pic:cNvPr id="0" name="Image 403360022"/>
+                    <pic:cNvPicPr/>
+                  </pic:nvPicPr>
+                  <pic:blipFill>
+                    <a:blip r:embed="Rda09c408c8ba4e27">
+                      <a:extLst xmlns:a="http://schemas.openxmlformats.org/drawingml/2006/main">
+                        <a:ext uri="{28A0092B-C50C-407E-A947-70E740481C1C}">
+                          <a14:useLocalDpi xmlns:a14="http://schemas.microsoft.com/office/drawing/2010/main" val="0"/>
+                        </a:ext>
+                      </a:extLst>
+                    </a:blip>
+                    <a:stretch>
+                      <a:fillRect/>
+                    </a:stretch>
+                  </pic:blipFill>
+                  <pic:spPr xmlns:pic="http://schemas.openxmlformats.org/drawingml/2006/picture">
+                    <a:xfrm xmlns:a="http://schemas.openxmlformats.org/drawingml/2006/main" rot="0" flipH="0" flipV="0">
+                      <a:off x="0" y="0"/>
+                      <a:ext cx="3206282" cy="2562225"/>
+                    </a:xfrm>
+                    <a:prstGeom xmlns:a="http://schemas.openxmlformats.org/drawingml/2006/main" prst="rect">
+                      <a:avLst/>
+                    </a:prstGeom>
+                  </pic:spPr>
+                </pic:pic>
+              </a:graphicData>
+            </a:graphic>
+          </wp:inline>
+        </w:drawing>
+      </w:r>
+    </w:p>
+    <w:p>
+      <w:pPr>
+        <w:ind w:left="0"/>
+      </w:pPr>
+      <w:r>
+        <w:rPr/>
+        <w:t>Les calculs de complexité (de calcul) des boucles for dans le cas d’une matrice nulle valent 2(n – 1) j dans tous les cas.</w:t>
+      </w:r>
+    </w:p>
+    <w:p>
+      <w:pPr>
+        <w:pStyle w:val="Normal"/>
+      </w:pPr>
+    </w:p>
+    <w:p>
+      <w:pPr>
+        <w:ind w:left="0"/>
+      </w:pPr>
+      <w:r>
+        <w:rPr/>
+        <w:t>Calculs de complexité (de calcul) des boucles for dans le cas d’une matrice composée de 1 :</w:t>
+      </w:r>
+    </w:p>
+    <w:p>
+      <w:pPr>
+        <w:pStyle w:val="Normal"/>
+      </w:pPr>
+      <w:r>
+        <w:rPr/>
+        <w:t xml:space="preserve">Meilleur cas : 6(n - </w:t>
+      </w:r>
+      <w:proofErr w:type="gramStart"/>
+      <w:r>
+        <w:rPr/>
+        <w:t>1)</w:t>
+      </w:r>
+      <w:r>
+        <w:rPr/>
+        <w:t>j</w:t>
+      </w:r>
+      <w:proofErr w:type="gramEnd"/>
+      <w:r>
+        <w:rPr/>
+        <w:t xml:space="preserve"> soit O(nj)</w:t>
+      </w:r>
+    </w:p>
+    <w:p>
+      <w:pPr>
+        <w:pStyle w:val="Normal"/>
+      </w:pPr>
+      <w:r>
+        <w:rPr/>
+        <w:t>Moyen cas : 13(n - 1)j/2 soit O(nj)</w:t>
+      </w:r>
+    </w:p>
+    <w:p>
+      <w:pPr>
+        <w:pStyle w:val="Normal"/>
+      </w:pPr>
+      <w:r>
+        <w:rPr/>
+        <w:t xml:space="preserve">Pire cas : 7(n - </w:t>
+      </w:r>
+      <w:proofErr w:type="gramStart"/>
+      <w:r>
+        <w:rPr/>
+        <w:t>1)</w:t>
+      </w:r>
+      <w:r>
+        <w:rPr/>
+        <w:t>j</w:t>
+      </w:r>
+      <w:proofErr w:type="gramEnd"/>
+      <w:r>
+        <w:rPr/>
+        <w:t xml:space="preserve"> soit O(nj)</w:t>
+      </w:r>
+    </w:p>
+    <w:p>
+      <w:pPr>
+        <w:pStyle w:val="Normal"/>
+      </w:pPr>
+    </w:p>
+    <w:p>
+      <w:pPr>
+        <w:pStyle w:val="Normal"/>
+      </w:pPr>
+    </w:p>
+    <w:p>
+      <w:pPr>
+        <w:pStyle w:val="Paragraphedeliste"/>
+        <w:numPr>
+          <w:ilvl w:val="0"/>
+          <w:numId w:val="1"/>
+        </w:numPr>
+        <w:rPr>
+          <w:u w:val="none"/>
+        </w:rPr>
+      </w:pPr>
+      <w:r>
+        <w:rPr/>
+        <w:t xml:space="preserve"> </w:t>
+      </w:r>
+      <w:r>
+        <w:rPr>
+          <w:u w:val="none"/>
+        </w:rPr>
+        <w:t>Ci-dessous le premier algorithme trouvé pour la 2-coloration</w:t>
+      </w:r>
+      <w:r>
+        <w:rPr>
+          <w:u w:val="none"/>
+        </w:rPr>
+        <w:t xml:space="preserve"> qui</w:t>
+      </w:r>
+      <w:r>
+        <w:rPr>
+          <w:u w:val="none"/>
+        </w:rPr>
+        <w:t xml:space="preserve"> parcourt toute la matrice d’adjacence et étudie chacune des liaisons 2 fois</w:t>
+      </w:r>
+      <w:r>
+        <w:rPr>
+          <w:u w:val="none"/>
+        </w:rPr>
+        <w:t xml:space="preserve"> :</w:t>
+      </w:r>
+    </w:p>
+    <w:p>
+      <w:r>
+        <w:drawing>
+          <wp:inline wp14:editId="54AA691A" wp14:anchorId="60A5C776">
+            <wp:extent cx="4426928" cy="2491980"/>
+            <wp:effectExtent l="0" t="0" r="0" b="0"/>
+            <wp:docPr id="1988086995" name="Image 419738156" title=""/>
+            <wp:cNvGraphicFramePr>
+              <a:graphicFrameLocks noChangeAspect="1"/>
+            </wp:cNvGraphicFramePr>
+            <a:graphic>
+              <a:graphicData uri="http://schemas.openxmlformats.org/drawingml/2006/picture">
+                <pic:pic>
+                  <pic:nvPicPr>
+                    <pic:cNvPr id="0" name="Image 419738156"/>
+                    <pic:cNvPicPr/>
+                  </pic:nvPicPr>
+                  <pic:blipFill>
+                    <a:blip r:embed="R03caaf4edae54803">
+                      <a:extLst xmlns:a="http://schemas.openxmlformats.org/drawingml/2006/main">
+                        <a:ext uri="{28A0092B-C50C-407E-A947-70E740481C1C}">
+                          <a14:useLocalDpi xmlns:a14="http://schemas.microsoft.com/office/drawing/2010/main" val="0"/>
+                        </a:ext>
+                      </a:extLst>
+                    </a:blip>
+                    <a:stretch>
+                      <a:fillRect/>
+                    </a:stretch>
+                  </pic:blipFill>
+                  <pic:spPr xmlns:pic="http://schemas.openxmlformats.org/drawingml/2006/picture">
+                    <a:xfrm xmlns:a="http://schemas.openxmlformats.org/drawingml/2006/main" rot="0" flipH="0" flipV="0">
+                      <a:off x="0" y="0"/>
+                      <a:ext cx="4426928" cy="2491980"/>
+                    </a:xfrm>
+                    <a:prstGeom xmlns:a="http://schemas.openxmlformats.org/drawingml/2006/main" prst="rect">
+                      <a:avLst/>
+                    </a:prstGeom>
+                  </pic:spPr>
+                </pic:pic>
+              </a:graphicData>
+            </a:graphic>
+          </wp:inline>
+        </w:drawing>
+      </w:r>
+    </w:p>
+    <w:p>
+      <w:pPr>
+        <w:ind w:left="0"/>
+      </w:pPr>
+      <w:r>
+        <w:rPr/>
+        <w:t>Les calculs de complexité (de calcul) des boucles for dans le cas d’une matrice nulle valent 2n² dans tous les cas.</w:t>
+      </w:r>
+    </w:p>
+    <w:p>
+      <w:pPr>
+        <w:pStyle w:val="Normal"/>
+      </w:pPr>
+    </w:p>
+    <w:p>
+      <w:pPr>
+        <w:ind w:left="0"/>
+      </w:pPr>
+      <w:r>
+        <w:rPr/>
+        <w:t>Calculs de complexité (de calcul) des boucles for dans le cas d’une matrice composée de 1 :</w:t>
+      </w:r>
+    </w:p>
+    <w:p>
+      <w:r>
+        <w:rPr/>
+        <w:t>Meilleur cas : 6n² soit O(n²)</w:t>
+      </w:r>
+    </w:p>
+    <w:p>
+      <w:r>
+        <w:rPr/>
+        <w:t>Moyen cas :  13n²/2 soit O(n²)</w:t>
+      </w:r>
+    </w:p>
+    <w:p>
+      <w:pPr/>
+      <w:r>
+        <w:rPr/>
+        <w:t>Pire cas :  7n² soit O(n²)</w:t>
+      </w:r>
+    </w:p>
+    <w:p>
+      <w:pPr>
+        <w:pStyle w:val="Normal"/>
+      </w:pPr>
+    </w:p>
+    <w:p>
+      <w:r>
+        <w:rPr/>
+        <w:t xml:space="preserve">Ci-dessous une 3ème idée </w:t>
+      </w:r>
+      <w:r>
+        <w:rPr/>
+        <w:t>de boucle trouvée pour la</w:t>
+      </w:r>
+      <w:r>
+        <w:rPr/>
+        <w:t xml:space="preserve"> 2-colorations</w:t>
+      </w:r>
+      <w:r>
+        <w:rPr/>
+        <w:t>,</w:t>
+      </w:r>
+      <w:r>
+        <w:rPr/>
+        <w:t xml:space="preserve"> à l’issue de la recherche de la 3-coloration. Il y a moins de conditions, mais nous sommes obligés de parcourir toute la matrice afin de bien la colorer.</w:t>
+      </w:r>
+    </w:p>
+    <w:p>
+      <w:r>
+        <w:drawing>
+          <wp:inline wp14:editId="06BAC650" wp14:anchorId="41E0B276">
+            <wp:extent cx="3762375" cy="885726"/>
+            <wp:effectExtent l="0" t="0" r="0" b="0"/>
+            <wp:docPr id="1659425065" name="Image 1659425065" title=""/>
+            <wp:cNvGraphicFramePr>
+              <a:graphicFrameLocks noChangeAspect="1"/>
+            </wp:cNvGraphicFramePr>
+            <a:graphic>
+              <a:graphicData uri="http://schemas.openxmlformats.org/drawingml/2006/picture">
+                <pic:pic>
+                  <pic:nvPicPr>
+                    <pic:cNvPr id="0" name="Image 1659425065"/>
+                    <pic:cNvPicPr/>
+                  </pic:nvPicPr>
+                  <pic:blipFill>
+                    <a:blip r:embed="R906e90bb8e7a4dbe">
+                      <a:extLst xmlns:a="http://schemas.openxmlformats.org/drawingml/2006/main">
+                        <a:ext uri="{28A0092B-C50C-407E-A947-70E740481C1C}">
+                          <a14:useLocalDpi xmlns:a14="http://schemas.microsoft.com/office/drawing/2010/main" val="0"/>
+                        </a:ext>
+                      </a:extLst>
+                    </a:blip>
+                    <a:stretch>
+                      <a:fillRect/>
+                    </a:stretch>
+                  </pic:blipFill>
+                  <pic:spPr>
+                    <a:xfrm rot="0" flipH="0" flipV="0">
+                      <a:off x="0" y="0"/>
+                      <a:ext cx="3762375" cy="885726"/>
+                    </a:xfrm>
+                    <a:prstGeom prst="rect">
+                      <a:avLst/>
+                    </a:prstGeom>
+                  </pic:spPr>
+                </pic:pic>
+              </a:graphicData>
+            </a:graphic>
+          </wp:inline>
+        </w:drawing>
+      </w:r>
+    </w:p>
+    <w:p>
+      <w:pPr>
+        <w:ind w:left="0"/>
+      </w:pPr>
+      <w:r>
+        <w:rPr/>
+        <w:t>Les calculs de complexité (de calcul) des boucles for dans le cas d’une matrice nulle valent 2n² dans tous les cas.</w:t>
+      </w:r>
+    </w:p>
+    <w:p>
+      <w:pPr>
+        <w:pStyle w:val="Normal"/>
+      </w:pPr>
+    </w:p>
+    <w:p>
+      <w:pPr>
+        <w:ind w:left="0"/>
+      </w:pPr>
+      <w:r>
+        <w:rPr/>
+        <w:t>Calculs de complexité (de calcul) des boucles for dans le cas d’une matrice composée de 1 :</w:t>
+      </w:r>
+    </w:p>
+    <w:p>
+      <w:pPr>
+        <w:pStyle w:val="Normal"/>
+      </w:pPr>
+      <w:r>
+        <w:rPr/>
+        <w:t xml:space="preserve">Meilleur cas : </w:t>
+      </w:r>
+      <w:r>
+        <w:rPr/>
+        <w:t>5</w:t>
+      </w:r>
+      <w:r>
+        <w:rPr/>
+        <w:t>n² soit O(n²)</w:t>
+      </w:r>
+    </w:p>
+    <w:p>
+      <w:pPr>
+        <w:pStyle w:val="Normal"/>
+      </w:pPr>
+      <w:r>
+        <w:rPr/>
+        <w:t>Moyen cas :</w:t>
+      </w:r>
+      <w:r>
+        <w:rPr/>
+        <w:t xml:space="preserve"> 11n²/2 soit O(n²)</w:t>
+      </w:r>
+    </w:p>
+    <w:p>
+      <w:pPr>
+        <w:pStyle w:val="Normal"/>
+      </w:pPr>
+      <w:r>
+        <w:rPr/>
+        <w:t>Pire cas : 6n² soit O(n²</w:t>
+      </w:r>
+      <w:r>
+        <w:rPr/>
+        <w:t>)</w:t>
+      </w:r>
+    </w:p>
+    <w:p>
+      <w:pPr>
+        <w:pStyle w:val="Normal"/>
+      </w:pPr>
+    </w:p>
+    <w:p>
+      <w:pPr>
+        <w:pStyle w:val="Normal"/>
+      </w:pPr>
+      <w:r>
+        <w:rPr/>
+        <w:t>Dans les 3 cas énoncés au-dessus, la complexité de l’algorithme est polynomiale. Seul l’algorithme montré dans la question 2 et 1 a une complexité de O(</w:t>
+      </w:r>
+      <w:proofErr w:type="spellStart"/>
+      <w:r>
+        <w:rPr/>
+        <w:t>nj</w:t>
+      </w:r>
+      <w:proofErr w:type="spellEnd"/>
+      <w:r>
+        <w:rPr/>
+        <w:t>) car nous avons divisé la</w:t>
+      </w:r>
+      <w:r>
+        <w:rPr/>
+        <w:t xml:space="preserve"> taille de la matrice par 2 tout en retirant aussi l’étude d</w:t>
+      </w:r>
+      <w:r>
+        <w:rPr/>
+        <w:t>e la</w:t>
+      </w:r>
+      <w:r>
+        <w:rPr/>
+        <w:t xml:space="preserve"> diagonale. Cela permet</w:t>
+      </w:r>
+      <w:r>
+        <w:rPr/>
+        <w:t xml:space="preserve"> de</w:t>
+      </w:r>
+      <w:r>
+        <w:rPr/>
+        <w:t xml:space="preserve"> </w:t>
+      </w:r>
+      <w:r>
+        <w:rPr/>
+        <w:t>diviser</w:t>
+      </w:r>
+      <w:r>
+        <w:rPr/>
+        <w:t xml:space="preserve"> le nombre d’opérations à effectuer</w:t>
+      </w:r>
+      <w:r>
+        <w:rPr/>
+        <w:t xml:space="preserve"> </w:t>
+      </w:r>
+      <w:r>
+        <w:rPr/>
+        <w:t>par 2</w:t>
+      </w:r>
+      <w:r>
+        <w:rPr/>
+        <w:t>,</w:t>
+      </w:r>
+      <w:r>
+        <w:rPr/>
+        <w:t xml:space="preserve"> moins n (la hauteur et la longueur de la matrice)</w:t>
+      </w:r>
+      <w:r>
+        <w:rPr/>
+        <w:t>.</w:t>
+      </w:r>
+      <w:r>
+        <w:rPr/>
+        <w:t xml:space="preserve"> </w:t>
+      </w:r>
+      <w:r>
+        <w:rPr/>
+        <w:t>La</w:t>
+      </w:r>
+      <w:r>
+        <w:rPr/>
+        <w:t xml:space="preserve"> complexité de l’algorithme</w:t>
+      </w:r>
+      <w:r>
+        <w:rPr/>
+        <w:t xml:space="preserve"> est donc réduite</w:t>
+      </w:r>
+      <w:r>
+        <w:rPr/>
+        <w:t>.</w:t>
+      </w:r>
+    </w:p>
+    <w:p>
+      <w:pPr>
+        <w:pStyle w:val="Normal"/>
+      </w:pPr>
+      <w:r>
+        <w:rPr/>
+        <w:t>Dans les autres cas, la complexité des algorithmes des boucles for est O(n²), soit polynomiale.</w:t>
+      </w:r>
+    </w:p>
+    <w:p/>
+    <w:p>
+      <w:pPr>
+        <w:pStyle w:val="Paragraphedeliste"/>
+        <w:numPr>
+          <w:ilvl w:val="0"/>
+          <w:numId w:val="1"/>
+        </w:numPr>
+        <w:rPr/>
+      </w:pPr>
+      <w:r>
+        <w:rPr/>
+        <w:t xml:space="preserve">On remarque que l’algorithme </w:t>
+      </w:r>
+      <w:r>
+        <w:rPr/>
+        <w:t>marche pour</w:t>
+      </w:r>
+      <w:r>
+        <w:rPr/>
+        <w:t xml:space="preserve"> certaines dispositions</w:t>
+      </w:r>
+      <w:r>
+        <w:rPr/>
+        <w:t>.</w:t>
+      </w:r>
+      <w:r>
+        <w:rPr/>
+        <w:t xml:space="preserve"> </w:t>
+      </w:r>
+      <w:r>
+        <w:rPr/>
+        <w:t>M</w:t>
+      </w:r>
+      <w:r>
+        <w:rPr/>
+        <w:t>ais si</w:t>
+      </w:r>
+      <w:r>
+        <w:rPr/>
+        <w:t xml:space="preserve"> </w:t>
+      </w:r>
+      <w:r>
+        <w:rPr/>
+        <w:t xml:space="preserve">3 nœuds </w:t>
+      </w:r>
+      <w:r>
+        <w:rPr/>
+        <w:t xml:space="preserve">sont </w:t>
+      </w:r>
+      <w:r>
+        <w:rPr/>
+        <w:t>reliés les uns entre les autres, l’algorithme ne marche pas.</w:t>
+      </w:r>
+      <w:r>
+        <w:rPr/>
+        <w:t xml:space="preserve"> En effet, cette disposition n’est pas valable pour seulement 2 couleurs. Il en faudrait une 3ème pour qu’on puisse colorer un graphe où</w:t>
+      </w:r>
+      <w:r>
+        <w:rPr/>
+        <w:t xml:space="preserve"> 3 sommets sont reliés les uns aux autres.</w:t>
+      </w:r>
+    </w:p>
+    <w:p/>
+    <w:p>
+      <w:pPr>
+        <w:rPr>
+          <w:b w:val="1"/>
+          <w:bCs w:val="1"/>
+          <w:sz w:val="24"/>
+          <w:szCs w:val="24"/>
+        </w:rPr>
+      </w:pPr>
+      <w:r>
+        <w:rPr>
+          <w:b w:val="1"/>
+          <w:bCs w:val="1"/>
+          <w:sz w:val="24"/>
+          <w:szCs w:val="24"/>
+        </w:rPr>
+        <w:t>Exercice 2 :</w:t>
+      </w:r>
+    </w:p>
+    <w:p>
+      <w:pPr>
+        <w:pStyle w:val="Paragraphedeliste"/>
+        <w:numPr>
+          <w:ilvl w:val="0"/>
+          <w:numId w:val="2"/>
+        </w:numPr>
+        <w:jc w:val="left"/>
+        <w:rPr/>
+      </w:pPr>
+      <w:r>
+        <w:rPr/>
+        <w:t xml:space="preserve"> </w:t>
+      </w:r>
+    </w:p>
+    <w:p>
+      <w:pPr>
+        <w:pStyle w:val="Normal"/>
+        <w:ind w:left="0"/>
+        <w:jc w:val="center"/>
+      </w:pPr>
+      <w:r>
+        <w:rPr>
+          <w:noProof/>
+        </w:rPr>
+        <w:drawing>
+          <wp:inline distT="0" distB="0" distL="0" distR="0" wp14:anchorId="525C6044" wp14:editId="3CE5F721">
+            <wp:extent cx="4220210" cy="3017508"/>
+            <wp:effectExtent l="0" t="0" r="0" b="0"/>
+            <wp:docPr id="1" name="Image 1"/>
+            <wp:cNvGraphicFramePr>
+              <a:graphicFrameLocks xmlns:a="http://schemas.openxmlformats.org/drawingml/2006/main" noChangeAspect="1"/>
+            </wp:cNvGraphicFramePr>
+            <a:graphic xmlns:a="http://schemas.openxmlformats.org/drawingml/2006/main">
+              <a:graphicData uri="http://schemas.openxmlformats.org/drawingml/2006/picture">
+                <pic:pic xmlns:pic="http://schemas.openxmlformats.org/drawingml/2006/picture">
+                  <pic:nvPicPr>
+                    <pic:cNvPr id="1" name=""/>
+                    <pic:cNvPicPr/>
+                  </pic:nvPicPr>
+                  <pic:blipFill rotWithShape="1">
+                    <a:blip r:embed="rId8"/>
+                    <a:srcRect t="17641"/>
+                    <a:stretch/>
+                  </pic:blipFill>
+                  <pic:spPr bwMode="auto">
+                    <a:xfrm>
+                      <a:off x="0" y="0"/>
+                      <a:ext cx="4222637" cy="3019243"/>
+                    </a:xfrm>
+                    <a:prstGeom prst="rect">
+                      <a:avLst/>
+                    </a:prstGeom>
+                    <a:ln>
+                      <a:noFill/>
+                    </a:ln>
+                    <a:extLst>
+                      <a:ext uri="{53640926-AAD7-44D8-BBD7-CCE9431645EC}">
+                        <a14:shadowObscured xmlns:a14="http://schemas.microsoft.com/office/drawing/2010/main"/>
+                      </a:ext>
+                    </a:extLst>
+                  </pic:spPr>
+                </pic:pic>
+              </a:graphicData>
+            </a:graphic>
+          </wp:inline>
+        </w:drawing>
+      </w:r>
+    </w:p>
+    <w:p>
+      <w:pPr>
+        <w:pStyle w:val="Normal"/>
+        <w:ind w:left="0"/>
+        <w:jc w:val="left"/>
+      </w:pPr>
+    </w:p>
+    <w:p>
+      <w:pPr>
+        <w:pStyle w:val="Paragraphedeliste"/>
+        <w:numPr>
+          <w:ilvl w:val="0"/>
+          <w:numId w:val="2"/>
+        </w:numPr>
+        <w:rPr/>
+      </w:pPr>
+      <w:r>
+        <w:rPr/>
+        <w:t>Le programme comporte</w:t>
+      </w:r>
+      <w:r>
+        <w:rPr/>
+        <w:t> :</w:t>
+      </w:r>
+    </w:p>
+    <w:p>
+      <w:pPr>
+        <w:pStyle w:val="Paragraphedeliste"/>
+        <w:numPr>
+          <w:ilvl w:val="0"/>
+          <w:numId w:val="3"/>
+        </w:numPr>
+      </w:pPr>
+      <w:r>
+        <w:t>2 boucles for l’une dans l’autre</w:t>
+      </w:r>
+      <w:r>
+        <w:t xml:space="preserve"> qui parcourent toute la matrice</w:t>
+      </w:r>
+    </w:p>
+    <w:p>
+      <w:pPr>
+        <w:pStyle w:val="Paragraphedeliste"/>
+        <w:numPr>
+          <w:ilvl w:val="0"/>
+          <w:numId w:val="3"/>
+        </w:numPr>
+      </w:pPr>
+      <w:r>
+        <w:t xml:space="preserve">2 boucles if contenant </w:t>
+      </w:r>
+      <w:r>
+        <w:t>une comparaison chacune</w:t>
+      </w:r>
+    </w:p>
+    <w:p>
+      <w:pPr>
+        <w:pStyle w:val="Paragraphedeliste"/>
+        <w:numPr>
+          <w:ilvl w:val="0"/>
+          <w:numId w:val="3"/>
+        </w:numPr>
+        <w:rPr/>
+      </w:pPr>
+      <w:r>
+        <w:rPr/>
+        <w:t>Un choix entre 3 boucles if contenant chacune une comparaison et une assignation de variable</w:t>
+      </w:r>
+    </w:p>
+    <w:p>
+      <w:pPr>
+        <w:pStyle w:val="Normal"/>
+        <w:ind w:left="720"/>
+      </w:pPr>
+    </w:p>
+    <w:p>
+      <w:pPr>
+        <w:ind w:left="0"/>
+      </w:pPr>
+      <w:r>
+        <w:rPr/>
+        <w:t>Les c</w:t>
+      </w:r>
+      <w:r>
+        <w:rPr/>
+        <w:t>alculs de complexité (de calcul)</w:t>
+      </w:r>
+      <w:r>
+        <w:rPr/>
+        <w:t xml:space="preserve"> des boucles for</w:t>
+      </w:r>
+      <w:r>
+        <w:rPr/>
+        <w:t xml:space="preserve"> dans le cas d’une matrice nulle</w:t>
+      </w:r>
+      <w:r>
+        <w:rPr/>
+        <w:t> </w:t>
+      </w:r>
+      <w:r>
+        <w:rPr/>
+        <w:t>valent</w:t>
+      </w:r>
+      <w:r>
+        <w:rPr/>
+        <w:t xml:space="preserve"> </w:t>
+      </w:r>
+      <w:r>
+        <w:rPr/>
+        <w:t>2</w:t>
+      </w:r>
+      <w:r>
+        <w:rPr/>
+        <w:t xml:space="preserve">n² </w:t>
+      </w:r>
+      <w:r>
+        <w:rPr/>
+        <w:t>dans tous les cas.</w:t>
+      </w:r>
+    </w:p>
+    <w:p>
+      <w:pPr>
+        <w:pStyle w:val="Normal"/>
+        <w:ind w:left="1080"/>
+      </w:pPr>
+    </w:p>
+    <w:p>
+      <w:pPr>
+        <w:ind w:left="0"/>
+      </w:pPr>
+      <w:r>
+        <w:rPr/>
+        <w:t>Calculs de complexité (de calcul) des boucles for dans le cas d’une matrice composée de 1 :</w:t>
+      </w:r>
+    </w:p>
+    <w:p>
+      <w:pPr>
+        <w:pStyle w:val="Normal"/>
+        <w:ind w:left="0"/>
+      </w:pPr>
+      <w:r>
+        <w:rPr/>
+        <w:t>Meilleur cas : 5n²</w:t>
+      </w:r>
+      <w:r>
+        <w:rPr/>
+        <w:t xml:space="preserve"> soit O(n²)</w:t>
+      </w:r>
+    </w:p>
+    <w:p>
+      <w:pPr>
+        <w:pStyle w:val="Normal"/>
+        <w:ind w:left="0"/>
+      </w:pPr>
+      <w:r>
+        <w:rPr/>
+        <w:t xml:space="preserve">Moyen cas : </w:t>
+      </w:r>
+      <w:r>
+        <w:rPr/>
+        <w:t>6n²</w:t>
+      </w:r>
+      <w:r>
+        <w:rPr/>
+        <w:t xml:space="preserve"> soit O(n²)</w:t>
+      </w:r>
+    </w:p>
+    <w:p>
+      <w:pPr>
+        <w:pStyle w:val="Normal"/>
+        <w:ind w:left="0"/>
+      </w:pPr>
+      <w:r>
+        <w:rPr/>
+        <w:t xml:space="preserve">Pire cas : </w:t>
+      </w:r>
+      <w:r>
+        <w:rPr/>
+        <w:t>7n²</w:t>
+      </w:r>
+      <w:r>
+        <w:rPr/>
+        <w:t xml:space="preserve"> soit O(n²)</w:t>
+      </w:r>
+    </w:p>
+    <w:p>
+      <w:pPr>
+        <w:ind w:left="0"/>
+      </w:pPr>
+    </w:p>
+    <w:p>
+      <w:pPr>
+        <w:ind w:left="0"/>
+      </w:pPr>
+      <w:r>
+        <w:rPr/>
+        <w:t xml:space="preserve">On peut donc </w:t>
+      </w:r>
+      <w:r>
+        <w:rPr/>
+        <w:t xml:space="preserve">dire que la complexité du programme est de </w:t>
+      </w:r>
+      <w:r>
+        <w:rPr/>
+        <w:t>O</w:t>
+      </w:r>
+      <w:r>
+        <w:rPr/>
+        <w:t>(n²), c’est une complexité polynômiale</w:t>
+      </w:r>
+      <w:r>
+        <w:rPr/>
+        <w:t>.</w:t>
+      </w:r>
+    </w:p>
+    <w:p>
+      <w:pPr>
+        <w:pStyle w:val="Paragraphedeliste"/>
+      </w:pPr>
+    </w:p>
+    <w:p>
+      <w:pPr>
+        <w:pStyle w:val="Paragraphedeliste"/>
+      </w:pPr>
+    </w:p>
+    <w:p>
+      <w:pPr>
+        <w:pStyle w:val="Paragraphedeliste"/>
+        <w:numPr>
+          <w:ilvl w:val="0"/>
+          <w:numId w:val="2"/>
+        </w:numPr>
+        <w:rPr/>
+      </w:pPr>
+      <w:r>
+        <w:rPr/>
+        <w:t>J’ai essay</w:t>
+      </w:r>
+      <w:r>
+        <w:rPr/>
+        <w:t>é</w:t>
+      </w:r>
+      <w:r>
+        <w:rPr/>
+        <w:t xml:space="preserve"> de diviser le parcours de la matrice par 2</w:t>
+      </w:r>
+      <w:r>
+        <w:rPr/>
+        <w:t xml:space="preserve"> par rapport à la boucle for montrée dans la question 1</w:t>
+      </w:r>
+      <w:r>
+        <w:rPr/>
+        <w:t xml:space="preserve">. </w:t>
+      </w:r>
+    </w:p>
+    <w:p>
+      <w:pPr>
+        <w:pStyle w:val="Normal"/>
+        <w:ind w:left="0"/>
+      </w:pPr>
+      <w:r>
+        <w:rPr/>
+        <w:t xml:space="preserve">En effet </w:t>
+      </w:r>
+      <w:r>
+        <w:rPr/>
+        <w:t xml:space="preserve">la matrice est symétrique, </w:t>
+      </w:r>
+      <w:r>
+        <w:rPr/>
+        <w:t>par conséquent</w:t>
+      </w:r>
+      <w:r>
+        <w:rPr/>
+        <w:t xml:space="preserve">, elle </w:t>
+      </w:r>
+      <w:r>
+        <w:rPr/>
+        <w:t xml:space="preserve">comporte 2 fois </w:t>
+      </w:r>
+      <w:r>
+        <w:rPr/>
+        <w:t xml:space="preserve">toutes les informations. Cependant, après </w:t>
+      </w:r>
+      <w:r>
+        <w:rPr/>
+        <w:t xml:space="preserve">avoir fait des </w:t>
+      </w:r>
+      <w:r>
+        <w:rPr/>
+        <w:t xml:space="preserve">tests, on remarque que le programme </w:t>
+      </w:r>
+      <w:r>
+        <w:rPr/>
+        <w:t xml:space="preserve">fonctionne moins bien. Parfois il ne colorise pas ce qu’il peut coloriser. </w:t>
+      </w:r>
+      <w:r>
+        <w:rPr/>
+        <w:t>J’ai aussi pensé à utiliser la fonction</w:t>
+      </w:r>
+      <w:r>
+        <w:rPr/>
+        <w:t xml:space="preserve"> : </w:t>
+      </w:r>
+      <w:proofErr w:type="spellStart"/>
+      <w:r>
+        <w:rPr/>
+        <w:t>all_neighbours</w:t>
+      </w:r>
+      <w:proofErr w:type="spellEnd"/>
+      <w:r>
+        <w:rPr/>
+        <w:t xml:space="preserve"> de </w:t>
+      </w:r>
+      <w:proofErr w:type="spellStart"/>
+      <w:r>
+        <w:rPr/>
+        <w:t>networkx</w:t>
+      </w:r>
+      <w:proofErr w:type="spellEnd"/>
+      <w:r>
+        <w:rPr/>
+        <w:t>, qui retourne immédiatement tous les voisins d’un nœud</w:t>
+      </w:r>
+      <w:r>
+        <w:rPr/>
+        <w:t xml:space="preserve">. </w:t>
+      </w:r>
+      <w:r>
+        <w:rPr/>
+        <w:t>L’idée aurait été de</w:t>
+      </w:r>
+      <w:r>
+        <w:rPr/>
+        <w:t xml:space="preserve"> </w:t>
+      </w:r>
+      <w:r>
+        <w:rPr/>
+        <w:t>colorer</w:t>
+      </w:r>
+      <w:r>
+        <w:rPr/>
+        <w:t xml:space="preserve"> un sommet en fonction de ses</w:t>
+      </w:r>
+      <w:r>
+        <w:rPr/>
+        <w:t xml:space="preserve"> voisins</w:t>
+      </w:r>
+      <w:r>
+        <w:rPr/>
+        <w:t>,</w:t>
+      </w:r>
+      <w:r>
+        <w:rPr/>
+        <w:t xml:space="preserve"> </w:t>
+      </w:r>
+      <w:r>
+        <w:rPr/>
+        <w:t>puis « </w:t>
+      </w:r>
+      <w:proofErr w:type="spellStart"/>
+      <w:r>
+        <w:rPr/>
+        <w:t>clear</w:t>
+      </w:r>
+      <w:proofErr w:type="spellEnd"/>
+      <w:r>
+        <w:rPr/>
+        <w:t> » cette donnée.</w:t>
+      </w:r>
+      <w:r>
+        <w:rPr/>
+        <w:t xml:space="preserve"> Cela nous permettrait de traiter </w:t>
+      </w:r>
+      <w:r>
+        <w:rPr/>
+        <w:t xml:space="preserve">efficacement </w:t>
+      </w:r>
+      <w:r>
+        <w:rPr/>
+        <w:t xml:space="preserve">un grand nombre de </w:t>
+      </w:r>
+      <w:r>
+        <w:rPr/>
+        <w:t>sommets, p</w:t>
+      </w:r>
+      <w:r>
+        <w:rPr/>
+        <w:t>lutôt que de devoir garder en mémoire toute une matrice</w:t>
+      </w:r>
+      <w:r>
+        <w:rPr/>
+        <w:t>, et de</w:t>
+      </w:r>
+      <w:r>
+        <w:rPr/>
+        <w:t xml:space="preserve"> </w:t>
+      </w:r>
+      <w:r>
+        <w:rPr/>
+        <w:t>diminuer</w:t>
+      </w:r>
+      <w:r>
+        <w:rPr/>
+        <w:t xml:space="preserve"> la complexité spatiale</w:t>
+      </w:r>
+      <w:r>
+        <w:rPr/>
+        <w:t xml:space="preserve">. </w:t>
+      </w:r>
+    </w:p>
+    <w:p>
+      <w:pPr>
+        <w:pStyle w:val="Normal"/>
+        <w:ind w:left="0"/>
+      </w:pPr>
+      <w:r>
+        <w:rPr/>
+        <w:t>La</w:t>
+      </w:r>
+      <w:r>
+        <w:rPr/>
+        <w:t xml:space="preserve"> complexité de calcul</w:t>
+      </w:r>
+      <w:r>
+        <w:rPr/>
+        <w:t xml:space="preserve"> reste</w:t>
+      </w:r>
+      <w:r>
+        <w:rPr/>
+        <w:t xml:space="preserve"> à déterminer</w:t>
+      </w:r>
+      <w:r>
+        <w:rPr/>
+        <w:t>.</w:t>
+      </w:r>
+      <w:r>
+        <w:rPr/>
+        <w:t xml:space="preserve"> En effet, étant</w:t>
+      </w:r>
+      <w:r>
+        <w:rPr/>
+        <w:t xml:space="preserve"> donné que Python est un langage haut niveau, beaucoup de fonctions sont déjà faites</w:t>
+      </w:r>
+      <w:r>
+        <w:rPr/>
+        <w:t>. Il n’est donc pas</w:t>
+      </w:r>
+      <w:r>
+        <w:rPr/>
+        <w:t xml:space="preserve"> </w:t>
+      </w:r>
+      <w:r>
+        <w:rPr/>
+        <w:t>forcément</w:t>
+      </w:r>
+      <w:r>
+        <w:rPr/>
+        <w:t xml:space="preserve"> facile</w:t>
+      </w:r>
+      <w:r>
+        <w:rPr/>
+        <w:t xml:space="preserve"> </w:t>
+      </w:r>
+      <w:r>
+        <w:rPr/>
+        <w:t>d’</w:t>
+      </w:r>
+      <w:r>
+        <w:rPr/>
+        <w:t xml:space="preserve">accéder au contenu de tous les algorithmes pour </w:t>
+      </w:r>
+      <w:r>
+        <w:rPr/>
+        <w:t>calculer leur complexité.</w:t>
+      </w:r>
+    </w:p>
+    <w:p>
+      <w:pPr>
+        <w:pStyle w:val="Paragraphedeliste"/>
+      </w:pPr>
+    </w:p>
+    <w:p>
+      <w:pPr>
+        <w:pStyle w:val="Paragraphedeliste"/>
+      </w:pPr>
+    </w:p>
+    <w:p>
+      <w:pPr>
+        <w:pStyle w:val="Paragraphedeliste"/>
+        <w:numPr>
+          <w:ilvl w:val="0"/>
+          <w:numId w:val="2"/>
+        </w:numPr>
+        <w:rPr/>
+      </w:pPr>
+      <w:r>
+        <w:rPr/>
+        <w:t>Passé un certain</w:t>
+      </w:r>
+      <w:r>
+        <w:rPr/>
+        <w:t>s</w:t>
+      </w:r>
+      <w:r>
+        <w:rPr/>
+        <w:t xml:space="preserve"> </w:t>
+      </w:r>
+      <w:r>
+        <w:rPr/>
+        <w:t>nombre</w:t>
+      </w:r>
+      <w:r>
+        <w:rPr/>
+        <w:t xml:space="preserve"> </w:t>
+      </w:r>
+      <w:r>
+        <w:rPr/>
+        <w:t>d’arêtes, il n’est plus possible de 3 coloriser. Le programme s’exécute quand même</w:t>
+      </w:r>
+      <w:r>
+        <w:rPr/>
+        <w:t>, mais il</w:t>
+      </w:r>
+      <w:r>
+        <w:rPr/>
+        <w:t xml:space="preserve"> </w:t>
+      </w:r>
+      <w:r>
+        <w:rPr/>
+        <w:t>affiche</w:t>
+      </w:r>
+      <w:r>
+        <w:rPr/>
+        <w:t xml:space="preserve"> en jaune les points </w:t>
+      </w:r>
+      <w:r>
+        <w:rPr/>
+        <w:t>qui ne peuvent pas être colorés</w:t>
+      </w:r>
+      <w:r>
+        <w:rPr/>
+        <w:t>.</w:t>
+      </w:r>
+      <w:r>
+        <w:rPr/>
+        <w:t xml:space="preserve"> </w:t>
+      </w:r>
+    </w:p>
+    <w:p>
+      <w:pPr>
+        <w:pStyle w:val="Normal"/>
+        <w:ind w:left="0"/>
+      </w:pPr>
+      <w:r>
+        <w:rPr/>
+        <w:t xml:space="preserve">Quand on augmente le nombre </w:t>
+      </w:r>
+      <w:r>
+        <w:rPr/>
+        <w:t xml:space="preserve">de points, la complexité temporelle augmente grandement </w:t>
+      </w:r>
+    </w:p>
+    <w:p w14:noSpellErr="1">
+      <w:pPr>
+        <w:pStyle w:val="Paragraphedeliste"/>
+      </w:pPr>
+    </w:p>
+    <w:p>
+      <w:pPr>
+        <w:pStyle w:val="Paragraphedeliste"/>
+      </w:pPr>
+    </w:p>
+    <w:p>
+      <w:pPr>
+        <w:rPr>
+          <w:b w:val="1"/>
+          <w:bCs w:val="1"/>
+        </w:rPr>
+      </w:pPr>
+      <w:r>
+        <w:rPr>
+          <w:b w:val="1"/>
+          <w:bCs w:val="1"/>
+        </w:rPr>
+        <w:t>Exercice 3 :</w:t>
+      </w:r>
+    </w:p>
+    <w:p>
+      <w:pPr>
+        <w:pStyle w:val="Normal"/>
+        <w:rPr>
+          <w:b w:val="1"/>
+          <w:bCs w:val="1"/>
+        </w:rPr>
+      </w:pPr>
+    </w:p>
+    <w:p>
+      <w:pPr>
+        <w:pStyle w:val="Normal"/>
+        <w:rPr>
+          <w:b w:val="0"/>
+          <w:bCs w:val="0"/>
+          <w:u w:val="single"/>
+        </w:rPr>
+      </w:pPr>
+      <w:r>
+        <w:rPr>
+          <w:b w:val="0"/>
+          <w:bCs w:val="0"/>
+          <w:u w:val="single"/>
+        </w:rPr>
+        <w:t>Idée 1 utilisée pour la 2-coloration :</w:t>
+      </w:r>
+      <w:r>
+        <w:rPr>
+          <w:b w:val="0"/>
+          <w:bCs w:val="0"/>
+        </w:rPr>
+        <w:t xml:space="preserve"> </w:t>
+      </w:r>
+    </w:p>
+    <w:p>
+      <w:pPr>
+        <w:pStyle w:val="Normal"/>
+        <w:jc w:val="center"/>
+      </w:pPr>
+      <w:r>
+        <w:drawing>
+          <wp:inline wp14:editId="45115602" wp14:anchorId="39A58027">
+            <wp:extent cx="3962400" cy="610870"/>
+            <wp:effectExtent l="0" t="0" r="0" b="0"/>
+            <wp:docPr id="864323003" name="" title=""/>
+            <wp:cNvGraphicFramePr>
+              <a:graphicFrameLocks noChangeAspect="1"/>
+            </wp:cNvGraphicFramePr>
+            <a:graphic>
+              <a:graphicData uri="http://schemas.openxmlformats.org/drawingml/2006/picture">
+                <pic:pic>
+                  <pic:nvPicPr>
+                    <pic:cNvPr id="0" name=""/>
+                    <pic:cNvPicPr/>
+                  </pic:nvPicPr>
+                  <pic:blipFill>
+                    <a:blip r:embed="R782451edfda94d0d">
+                      <a:extLst>
+                        <a:ext xmlns:a="http://schemas.openxmlformats.org/drawingml/2006/main" uri="{28A0092B-C50C-407E-A947-70E740481C1C}">
+                          <a14:useLocalDpi val="0"/>
+                        </a:ext>
+                      </a:extLst>
+                    </a:blip>
+                    <a:stretch>
+                      <a:fillRect/>
+                    </a:stretch>
+                  </pic:blipFill>
+                  <pic:spPr>
+                    <a:xfrm>
+                      <a:off x="0" y="0"/>
+                      <a:ext cx="3962400" cy="610870"/>
+                    </a:xfrm>
+                    <a:prstGeom prst="rect">
+                      <a:avLst/>
+                    </a:prstGeom>
+                  </pic:spPr>
+                </pic:pic>
+              </a:graphicData>
+            </a:graphic>
+          </wp:inline>
+        </w:drawing>
+      </w:r>
+    </w:p>
+    <w:p>
+      <w:pPr>
+        <w:pStyle w:val="Normal"/>
+        <w:rPr>
+          <w:b w:val="1"/>
+          <w:bCs w:val="1"/>
+        </w:rPr>
+      </w:pPr>
+    </w:p>
+    <w:p>
+      <w:pPr>
+        <w:pStyle w:val="Normal"/>
+        <w:rPr>
+          <w:b w:val="0"/>
+          <w:bCs w:val="0"/>
+          <w:u w:val="single"/>
+        </w:rPr>
+      </w:pPr>
+      <w:r>
+        <w:rPr>
+          <w:b w:val="0"/>
+          <w:bCs w:val="0"/>
+          <w:u w:val="single"/>
+        </w:rPr>
+        <w:t>Idée 2 utilisée pour la 3-coloration :</w:t>
+      </w:r>
+      <w:r>
+        <w:rPr>
+          <w:b w:val="0"/>
+          <w:bCs w:val="0"/>
+        </w:rPr>
+        <w:t xml:space="preserve"> </w:t>
+      </w:r>
+    </w:p>
+    <w:p>
+      <w:pPr>
+        <w:jc w:val="center"/>
+        <w:rPr>
+          <w:b w:val="1"/>
+          <w:bCs w:val="1"/>
+        </w:rPr>
+      </w:pPr>
+      <w:r>
+        <w:drawing>
+          <wp:inline wp14:editId="711B96C9" wp14:anchorId="1A757C5A">
+            <wp:extent cx="4623322" cy="676782"/>
+            <wp:effectExtent l="0" t="0" r="5715" b="0"/>
+            <wp:docPr id="2" name="Image 2" title=""/>
+            <wp:cNvGraphicFramePr>
+              <a:graphicFrameLocks noChangeAspect="1"/>
+            </wp:cNvGraphicFramePr>
+            <a:graphic>
+              <a:graphicData uri="http://schemas.openxmlformats.org/drawingml/2006/picture">
+                <pic:pic>
+                  <pic:nvPicPr>
+                    <pic:cNvPr id="0" name="Image 2"/>
+                    <pic:cNvPicPr/>
+                  </pic:nvPicPr>
+                  <pic:blipFill>
+                    <a:blip r:embed="Rf5aff58ce8494595">
+                      <a:extLst xmlns:a="http://schemas.openxmlformats.org/drawingml/2006/main">
+                        <a:ext xmlns:a="http://schemas.openxmlformats.org/drawingml/2006/main" uri="{28A0092B-C50C-407E-A947-70E740481C1C}">
+                          <a14:useLocalDpi xmlns:a14="http://schemas.microsoft.com/office/drawing/2010/main" val="0"/>
+                        </a:ext>
+                      </a:extLst>
+                    </a:blip>
+                    <a:stretch>
+                      <a:fillRect/>
+                    </a:stretch>
+                  </pic:blipFill>
+                  <pic:spPr>
+                    <a:xfrm rot="0" flipH="0" flipV="0">
+                      <a:off x="0" y="0"/>
+                      <a:ext cx="4623322" cy="676782"/>
+                    </a:xfrm>
+                    <a:prstGeom prst="rect">
+                      <a:avLst/>
+                    </a:prstGeom>
+                  </pic:spPr>
+                </pic:pic>
+              </a:graphicData>
+            </a:graphic>
+          </wp:inline>
+        </w:drawing>
+      </w:r>
+    </w:p>
+    <w:p>
+      <w:pPr>
+        <w:rPr>
+          <w:b/>
+          <w:bCs/>
+        </w:rPr>
+      </w:pPr>
+    </w:p>
+    <w:p>
+      <w:pPr>
+        <w:rPr>
+          <w:b/>
+          <w:bCs/>
+        </w:rPr>
+      </w:pPr>
+    </w:p>
+    <w:p>
+      <w:pPr>
+        <w:rPr>
+          <w:b/>
+          <w:bCs/>
+        </w:rPr>
+      </w:pPr>
+    </w:p>
+    <w:p>
+      <w:pPr>
+        <w:rPr>
+          <w:b/>
+          <w:bCs/>
+        </w:rPr>
+      </w:pPr>
+    </w:p>
+    <w:p>
+      <w:pPr>
+        <w:rPr>
+          <w:b/>
+          <w:bCs/>
+        </w:rPr>
+      </w:pPr>
+    </w:p>
+    <w:p>
+      <w:pPr>
+        <w:rPr>
+          <w:b/>
+          <w:bCs/>
+        </w:rPr>
+      </w:pPr>
+    </w:p>
+    <w:p>
+      <w:pPr>
+        <w:rPr>
+          <w:b/>
+          <w:bCs/>
+        </w:rPr>
+      </w:pPr>
+    </w:p>
+    <w:p>
+      <w:pPr>
+        <w:rPr>
+          <w:b/>
+          <w:bCs/>
+        </w:rPr>
+      </w:pPr>
+    </w:p>
+    <w:p>
+      <w:pPr>
+        <w:rPr>
+          <w:b/>
+          <w:bCs/>
+        </w:rPr>
+      </w:pPr>
+    </w:p>
+    <w:p>
+      <w:pPr>
+        <w:rPr>
+          <w:b/>
+          <w:bCs/>
+        </w:rPr>
+      </w:pPr>
+    </w:p>
+    <w:p>
+      <w:pPr>
+        <w:rPr>
+          <w:b/>
+          <w:bCs/>
+        </w:rPr>
+      </w:pPr>
+    </w:p>
+    <w:p>
+      <w:pPr>
+        <w:rPr>
+          <w:b/>
+          <w:bCs/>
+        </w:rPr>
+      </w:pPr>
+    </w:p>
+    <w:p>
+      <w:pPr>
+        <w:rPr>
+          <w:b/>
+          <w:bCs/>
+        </w:rPr>
+      </w:pPr>
+    </w:p>
+    <w:p>
+      <w:pPr>
+        <w:rPr>
+          <w:b/>
+          <w:bCs/>
+        </w:rPr>
+      </w:pPr>
+    </w:p>
+    <w:p>
+      <w:pPr>
+        <w:rPr>
+          <w:b/>
+          <w:bCs/>
+        </w:rPr>
+      </w:pPr>
+    </w:p>
+    <w:p>
+      <w:pPr>
+        <w:rPr>
+          <w:b/>
+          <w:bCs/>
+          <w:sz w:val="32"/>
+          <w:szCs w:val="32"/>
+        </w:rPr>
+      </w:pPr>
+      <w:r>
+        <w:rPr>
+          <w:b/>
+          <w:bCs/>
+          <w:sz w:val="32"/>
+          <w:szCs w:val="32"/>
         </w:rPr>
         <w:t>Bibliographie</w:t>
       </w:r>
     </w:p>
     <w:p/>
+    <w:p/>
+    <w:p>
+      <w:pPr>
+        <w:rPr>
+          <w:u w:val="single"/>
+        </w:rPr>
+      </w:pPr>
+      <w:r>
+        <w:rPr>
+          <w:u w:val="single"/>
+        </w:rPr>
+        <w:t>Documentation Python :</w:t>
+      </w:r>
+    </w:p>
+    <w:p>
+      <w:pPr>
+        <w:rPr>
+          <w:u w:val="single"/>
+        </w:rPr>
+      </w:pPr>
+    </w:p>
+    <w:p>
+      <w:r>
+        <w:t>Documentation de recherche et quelques librairies :</w:t>
+      </w:r>
+    </w:p>
+    <w:p>
+      <w:hyperlink w:history="1" r:id="rId10">
+        <w:r>
+          <w:rPr>
+            <w:rStyle w:val="Lienhypertexte"/>
+          </w:rPr>
+          <w:t>https://www.python-course.eu/graphs_python.php</w:t>
+        </w:r>
+      </w:hyperlink>
+    </w:p>
+    <w:p>
+      <w:hyperlink w:history="1" r:id="rId11">
+        <w:r>
+          <w:rPr>
+            <w:rStyle w:val="Lienhypertexte"/>
+          </w:rPr>
+          <w:t>https://pypi.org/project/graph-theory/</w:t>
+        </w:r>
+      </w:hyperlink>
+    </w:p>
+    <w:p>
+      <w:hyperlink w:history="1" r:id="rId12">
+        <w:r>
+          <w:rPr>
+            <w:rStyle w:val="Lienhypertexte"/>
+          </w:rPr>
+          <w:t>https://bioinfo-fr.net/python-dessine-moi-un-graphe</w:t>
+        </w:r>
+      </w:hyperlink>
+    </w:p>
+    <w:p>
+      <w:hyperlink w:history="1" r:id="rId13">
+        <w:r>
+          <w:rPr>
+            <w:rStyle w:val="Lienhypertexte"/>
+          </w:rPr>
+          <w:t>https://hal.archives-ouvertes.fr/cel-01385792/document</w:t>
+        </w:r>
+      </w:hyperlink>
+    </w:p>
+    <w:p>
+      <w:hyperlink w:history="1" r:id="rId14">
+        <w:r>
+          <w:rPr>
+            <w:rStyle w:val="Lienhypertexte"/>
+          </w:rPr>
+          <w:t>https://marcarea.com/weblog/2019/02/17/parcours-de-graphes-en-python</w:t>
+        </w:r>
+      </w:hyperlink>
+    </w:p>
+    <w:p/>
+    <w:p>
+      <w:r>
+        <w:t xml:space="preserve">Documentation </w:t>
+      </w:r>
+      <w:r>
+        <w:t xml:space="preserve">de la librairie </w:t>
+      </w:r>
+      <w:r>
+        <w:t>networkx :</w:t>
+      </w:r>
+    </w:p>
+    <w:p>
+      <w:hyperlink w:history="1" r:id="rId15">
+        <w:r>
+          <w:rPr>
+            <w:rStyle w:val="Lienhypertexte"/>
+          </w:rPr>
+          <w:t>http://www.cmap.polytechnique.fr/~gobet/DemoPython/ColoringRandomGraphs.html</w:t>
+        </w:r>
+      </w:hyperlink>
+    </w:p>
+    <w:p>
+      <w:hyperlink w:history="1" r:id="rId16">
+        <w:r>
+          <w:rPr>
+            <w:rStyle w:val="Lienhypertexte"/>
+          </w:rPr>
+          <w:t>https://stackoverrun.com/fr/q/6864738</w:t>
+        </w:r>
+      </w:hyperlink>
+    </w:p>
+    <w:p>
+      <w:hyperlink w:history="1" r:id="rId17">
+        <w:r>
+          <w:rPr>
+            <w:rStyle w:val="Lienhypertexte"/>
+          </w:rPr>
+          <w:t>https://stackoverrun.com/fr/q/6217276</w:t>
+        </w:r>
+      </w:hyperlink>
+    </w:p>
+    <w:p>
+      <w:hyperlink w:history="1" r:id="rId18">
+        <w:r>
+          <w:rPr>
+            <w:rStyle w:val="Lienhypertexte"/>
+          </w:rPr>
+          <w:t>https://he-arc.github.io/livre-python/networkx/index.html</w:t>
+        </w:r>
+      </w:hyperlink>
+    </w:p>
+    <w:p>
+      <w:hyperlink w:history="1" r:id="rId19">
+        <w:r>
+          <w:rPr>
+            <w:rStyle w:val="Lienhypertexte"/>
+          </w:rPr>
+          <w:t>https://pypi.org/project/networkx/</w:t>
+        </w:r>
+      </w:hyperlink>
+    </w:p>
+    <w:p>
+      <w:hyperlink w:history="1" r:id="rId20">
+        <w:r>
+          <w:rPr>
+            <w:rStyle w:val="Lienhypertexte"/>
+          </w:rPr>
+          <w:t>https://networkx.org/</w:t>
+        </w:r>
+      </w:hyperlink>
+    </w:p>
+    <w:p>
+      <w:hyperlink w:history="1" w:anchor="networkx-2-5" r:id="rId21">
+        <w:r>
+          <w:rPr>
+            <w:rStyle w:val="Lienhypertexte"/>
+          </w:rPr>
+          <w:t>https://networkx.org/documentation/stable/news.html#networkx-2-5</w:t>
+        </w:r>
+      </w:hyperlink>
+    </w:p>
+    <w:p>
+      <w:hyperlink w:history="1" r:id="rId22">
+        <w:r>
+          <w:rPr>
+            <w:rStyle w:val="Lienhypertexte"/>
+          </w:rPr>
+          <w:t>https://stackoverrun.com/fr/q/2792637</w:t>
+        </w:r>
+      </w:hyperlink>
+    </w:p>
+    <w:p>
+      <w:hyperlink w:history="1" r:id="rId23">
+        <w:r>
+          <w:rPr>
+            <w:rStyle w:val="Lienhypertexte"/>
+          </w:rPr>
+          <w:t>https://networkx.org/documentation/stable//reference/functions.html</w:t>
+        </w:r>
+      </w:hyperlink>
+    </w:p>
+    <w:p>
+      <w:hyperlink w:history="1" r:id="rId24">
+        <w:r>
+          <w:rPr>
+            <w:rStyle w:val="Lienhypertexte"/>
+          </w:rPr>
+          <w:t>https://stackoverflow.com/questions/27030473/how-to-set-colors-for-nodes-in-networkx</w:t>
+        </w:r>
+      </w:hyperlink>
+    </w:p>
+    <w:p>
+      <w:hyperlink w:history="1" r:id="rId25">
+        <w:r>
+          <w:rPr>
+            <w:rStyle w:val="Lienhypertexte"/>
+          </w:rPr>
+          <w:t>https://networkx.org/documentation/stable/reference/generated/networkx.drawing.nx_pylab.draw_networkx_nodes.html</w:t>
+        </w:r>
+      </w:hyperlink>
+    </w:p>
+    <w:p>
+      <w:hyperlink w:history="1" r:id="rId26">
+        <w:r>
+          <w:rPr>
+            <w:rStyle w:val="Lienhypertexte"/>
+          </w:rPr>
+          <w:t>https://iut-info.univ-reims.fr/users/coutant/TP3_Coloration.html</w:t>
+        </w:r>
+      </w:hyperlink>
+    </w:p>
+    <w:p>
+      <w:hyperlink w:history="1" r:id="rId27">
+        <w:r>
+          <w:rPr>
+            <w:rStyle w:val="Lienhypertexte"/>
+          </w:rPr>
+          <w:t>https://www.youtube.com/watch?v=Czbj_K9LGik&amp;list=PL2VXyKi-KpYsjoY2rx9NiWJyfmmD79H97&amp;index=5&amp;ab_channel=PythonTutorialsforDigitalHumanities</w:t>
+        </w:r>
+      </w:hyperlink>
+    </w:p>
+    <w:p>
+      <w:hyperlink w:history="1" w:anchor="drawing-graphs" r:id="rId28">
+        <w:r>
+          <w:rPr>
+            <w:rStyle w:val="Lienhypertexte"/>
+          </w:rPr>
+          <w:t>https://networkx.org/documentation/stable/tutorial.html#drawing-graphs</w:t>
+        </w:r>
+      </w:hyperlink>
+    </w:p>
+    <w:p/>
+    <w:p/>
+    <w:p>
+      <w:pPr>
+        <w:rPr>
+          <w:u w:val="single"/>
+        </w:rPr>
+      </w:pPr>
+      <w:r>
+        <w:rPr>
+          <w:u w:val="single"/>
+        </w:rPr>
+        <w:t>Documentation C# :</w:t>
+      </w:r>
+    </w:p>
+    <w:p>
+      <w:pPr>
+        <w:rPr>
+          <w:u w:val="single"/>
+        </w:rPr>
+      </w:pPr>
+    </w:p>
     <w:p>
       <w:r>
         <w:t xml:space="preserve">Librairie </w:t>
       </w:r>
-      <w:proofErr w:type="spellStart"/>
-      <w:r>
-        <w:t>c</w:t>
+      <w:r>
+        <w:t>C</w:t>
       </w:r>
       <w:r>
         <w:t>#</w:t>
       </w:r>
-      <w:proofErr w:type="spellEnd"/>
       <w:r>
         <w:t> :</w:t>
       </w:r>
     </w:p>
     <w:p>
-      <w:hyperlink r:id="rId4" w:history="1">
+      <w:hyperlink w:history="1" r:id="rId29">
         <w:r>
           <w:rPr>
             <w:rStyle w:val="Lienhypertexte"/>
@@ -45,7 +2873,7 @@
       </w:hyperlink>
     </w:p>
     <w:p>
-      <w:hyperlink r:id="rId5" w:history="1">
+      <w:hyperlink w:history="1" r:id="rId30">
         <w:r>
           <w:rPr>
             <w:rStyle w:val="Lienhypertexte"/>
@@ -55,7 +2883,7 @@
       </w:hyperlink>
     </w:p>
     <w:p>
-      <w:hyperlink r:id="rId6" w:history="1">
+      <w:hyperlink w:history="1" r:id="rId31">
         <w:r>
           <w:rPr>
             <w:rStyle w:val="Lienhypertexte"/>
@@ -69,9 +2897,12 @@
       <w:r>
         <w:t>Code en C++ du voyageur de commerce</w:t>
       </w:r>
-    </w:p>
-    <w:p>
-      <w:hyperlink r:id="rId7" w:history="1">
+      <w:r>
+        <w:t> :</w:t>
+      </w:r>
+    </w:p>
+    <w:p>
+      <w:hyperlink w:history="1" w:anchor="browser" r:id="rId32">
         <w:r>
           <w:rPr>
             <w:rStyle w:val="Lienhypertexte"/>
@@ -99,7 +2930,7 @@
       </w:r>
     </w:p>
     <w:p>
-      <w:hyperlink r:id="rId8" w:history="1">
+      <w:hyperlink w:history="1" r:id="rId33">
         <w:r>
           <w:rPr>
             <w:rStyle w:val="Lienhypertexte"/>
@@ -115,7 +2946,7 @@
       </w:r>
     </w:p>
     <w:p>
-      <w:hyperlink r:id="rId9" w:history="1">
+      <w:hyperlink w:history="1" w:anchor="v=onepage&amp;q=traveling%20salesman%20problem%20algorithm&amp;f=false" r:id="rId34">
         <w:r>
           <w:rPr>
             <w:rStyle w:val="Lienhypertexte"/>
@@ -125,14 +2956,13 @@
       </w:hyperlink>
     </w:p>
     <w:p/>
-    <w:p/>
     <w:p>
       <w:r>
         <w:t>Autres manières de résoudre le problème du voyageur de commerce :</w:t>
       </w:r>
     </w:p>
     <w:p>
-      <w:hyperlink r:id="rId10" w:history="1">
+      <w:hyperlink w:history="1" r:id="rId35">
         <w:r>
           <w:rPr>
             <w:rStyle w:val="Lienhypertexte"/>
@@ -142,7 +2972,7 @@
       </w:hyperlink>
     </w:p>
     <w:p>
-      <w:hyperlink r:id="rId11" w:history="1">
+      <w:hyperlink w:history="1" r:id="rId36">
         <w:r>
           <w:rPr>
             <w:rStyle w:val="Lienhypertexte"/>
@@ -155,7 +2985,7 @@
     <w:p/>
     <w:p/>
     <w:sectPr>
-      <w:pgSz w:w="11906" w:h="16838"/>
+      <w:pgSz w:w="11906" w:h="16838" w:orient="portrait"/>
       <w:pgMar w:top="1417" w:right="1417" w:bottom="1417" w:left="1417" w:header="708" w:footer="708" w:gutter="0"/>
       <w:cols w:space="708"/>
       <w:docGrid w:linePitch="360"/>
@@ -164,12 +2994,429 @@
 </w:document>
 </file>
 
+<file path=word/numbering.xml><?xml version="1.0" encoding="utf-8"?>
+<w:numbering xmlns:wpc="http://schemas.microsoft.com/office/word/2010/wordprocessingCanvas" xmlns:cx="http://schemas.microsoft.com/office/drawing/2014/chartex" xmlns:cx1="http://schemas.microsoft.com/office/drawing/2015/9/8/chartex" xmlns:cx2="http://schemas.microsoft.com/office/drawing/2015/10/21/chartex" xmlns:cx3="http://schemas.microsoft.com/office/drawing/2016/5/9/chartex" xmlns:cx4="http://schemas.microsoft.com/office/drawing/2016/5/10/chartex" xmlns:cx5="http://schemas.microsoft.com/office/drawing/2016/5/11/chartex" xmlns:cx6="http://schemas.microsoft.com/office/drawing/2016/5/12/chartex" xmlns:cx7="http://schemas.microsoft.com/office/drawing/2016/5/13/chartex" xmlns:cx8="http://schemas.microsoft.com/office/drawing/2016/5/14/chartex" xmlns:mc="http://schemas.openxmlformats.org/markup-compatibility/2006" xmlns:aink="http://schemas.microsoft.com/office/drawing/2016/ink" xmlns:am3d="http://schemas.microsoft.com/office/drawing/2017/model3d" xmlns:o="urn:schemas-microsoft-com:office:office" xmlns:r="http://schemas.openxmlformats.org/officeDocument/2006/relationships" xmlns:m="http://schemas.openxmlformats.org/officeDocument/2006/math" xmlns:v="urn:schemas-microsoft-com:vml" xmlns:wp14="http://schemas.microsoft.com/office/word/2010/wordprocessingDrawing" xmlns:wp="http://schemas.openxmlformats.org/drawingml/2006/wordprocessingDrawing" xmlns:w10="urn:schemas-microsoft-com:office:word" xmlns:w="http://schemas.openxmlformats.org/wordprocessingml/2006/main" xmlns:w14="http://schemas.microsoft.com/office/word/2010/wordml" xmlns:w15="http://schemas.microsoft.com/office/word/2012/wordml" xmlns:w16cex="http://schemas.microsoft.com/office/word/2018/wordml/cex" xmlns:w16cid="http://schemas.microsoft.com/office/word/2016/wordml/cid" xmlns:w16="http://schemas.microsoft.com/office/word/2018/wordml" xmlns:w16se="http://schemas.microsoft.com/office/word/2015/wordml/symex" xmlns:wpg="http://schemas.microsoft.com/office/word/2010/wordprocessingGroup" xmlns:wpi="http://schemas.microsoft.com/office/word/2010/wordprocessingInk" xmlns:wne="http://schemas.microsoft.com/office/word/2006/wordml" xmlns:wps="http://schemas.microsoft.com/office/word/2010/wordprocessingShape" mc:Ignorable="w14 w15 w16se w16cid w16 w16cex wp14">
+  <w:abstractNum xmlns:w="http://schemas.openxmlformats.org/wordprocessingml/2006/main" w:abstractNumId="3">
+    <w:multiLevelType xmlns:w="http://schemas.openxmlformats.org/wordprocessingml/2006/main" w:val="hybridMultilevel"/>
+    <w:lvl xmlns:w="http://schemas.openxmlformats.org/wordprocessingml/2006/main" w:ilvl="0">
+      <w:start w:val="1"/>
+      <w:numFmt w:val="bullet"/>
+      <w:lvlText w:val="-"/>
+      <w:lvlJc w:val="left"/>
+      <w:pPr>
+        <w:ind w:left="720" w:hanging="360"/>
+      </w:pPr>
+      <w:rPr>
+        <w:rFonts w:hint="default" w:ascii="Calibri" w:hAnsi="Calibri"/>
+      </w:rPr>
+    </w:lvl>
+    <w:lvl xmlns:w="http://schemas.openxmlformats.org/wordprocessingml/2006/main" w:ilvl="1">
+      <w:start w:val="1"/>
+      <w:numFmt w:val="bullet"/>
+      <w:lvlText w:val="o"/>
+      <w:lvlJc w:val="left"/>
+      <w:pPr>
+        <w:ind w:left="1440" w:hanging="360"/>
+      </w:pPr>
+      <w:rPr>
+        <w:rFonts w:hint="default" w:ascii="Courier New" w:hAnsi="Courier New"/>
+      </w:rPr>
+    </w:lvl>
+    <w:lvl xmlns:w="http://schemas.openxmlformats.org/wordprocessingml/2006/main" w:ilvl="2">
+      <w:start w:val="1"/>
+      <w:numFmt w:val="bullet"/>
+      <w:lvlText w:val=""/>
+      <w:lvlJc w:val="left"/>
+      <w:pPr>
+        <w:ind w:left="2160" w:hanging="360"/>
+      </w:pPr>
+      <w:rPr>
+        <w:rFonts w:hint="default" w:ascii="Wingdings" w:hAnsi="Wingdings"/>
+      </w:rPr>
+    </w:lvl>
+    <w:lvl xmlns:w="http://schemas.openxmlformats.org/wordprocessingml/2006/main" w:ilvl="3">
+      <w:start w:val="1"/>
+      <w:numFmt w:val="bullet"/>
+      <w:lvlText w:val=""/>
+      <w:lvlJc w:val="left"/>
+      <w:pPr>
+        <w:ind w:left="2880" w:hanging="360"/>
+      </w:pPr>
+      <w:rPr>
+        <w:rFonts w:hint="default" w:ascii="Symbol" w:hAnsi="Symbol"/>
+      </w:rPr>
+    </w:lvl>
+    <w:lvl xmlns:w="http://schemas.openxmlformats.org/wordprocessingml/2006/main" w:ilvl="4">
+      <w:start w:val="1"/>
+      <w:numFmt w:val="bullet"/>
+      <w:lvlText w:val="o"/>
+      <w:lvlJc w:val="left"/>
+      <w:pPr>
+        <w:ind w:left="3600" w:hanging="360"/>
+      </w:pPr>
+      <w:rPr>
+        <w:rFonts w:hint="default" w:ascii="Courier New" w:hAnsi="Courier New"/>
+      </w:rPr>
+    </w:lvl>
+    <w:lvl xmlns:w="http://schemas.openxmlformats.org/wordprocessingml/2006/main" w:ilvl="5">
+      <w:start w:val="1"/>
+      <w:numFmt w:val="bullet"/>
+      <w:lvlText w:val=""/>
+      <w:lvlJc w:val="left"/>
+      <w:pPr>
+        <w:ind w:left="4320" w:hanging="360"/>
+      </w:pPr>
+      <w:rPr>
+        <w:rFonts w:hint="default" w:ascii="Wingdings" w:hAnsi="Wingdings"/>
+      </w:rPr>
+    </w:lvl>
+    <w:lvl xmlns:w="http://schemas.openxmlformats.org/wordprocessingml/2006/main" w:ilvl="6">
+      <w:start w:val="1"/>
+      <w:numFmt w:val="bullet"/>
+      <w:lvlText w:val=""/>
+      <w:lvlJc w:val="left"/>
+      <w:pPr>
+        <w:ind w:left="5040" w:hanging="360"/>
+      </w:pPr>
+      <w:rPr>
+        <w:rFonts w:hint="default" w:ascii="Symbol" w:hAnsi="Symbol"/>
+      </w:rPr>
+    </w:lvl>
+    <w:lvl xmlns:w="http://schemas.openxmlformats.org/wordprocessingml/2006/main" w:ilvl="7">
+      <w:start w:val="1"/>
+      <w:numFmt w:val="bullet"/>
+      <w:lvlText w:val="o"/>
+      <w:lvlJc w:val="left"/>
+      <w:pPr>
+        <w:ind w:left="5760" w:hanging="360"/>
+      </w:pPr>
+      <w:rPr>
+        <w:rFonts w:hint="default" w:ascii="Courier New" w:hAnsi="Courier New"/>
+      </w:rPr>
+    </w:lvl>
+    <w:lvl xmlns:w="http://schemas.openxmlformats.org/wordprocessingml/2006/main" w:ilvl="8">
+      <w:start w:val="1"/>
+      <w:numFmt w:val="bullet"/>
+      <w:lvlText w:val=""/>
+      <w:lvlJc w:val="left"/>
+      <w:pPr>
+        <w:ind w:left="6480" w:hanging="360"/>
+      </w:pPr>
+      <w:rPr>
+        <w:rFonts w:hint="default" w:ascii="Wingdings" w:hAnsi="Wingdings"/>
+      </w:rPr>
+    </w:lvl>
+  </w:abstractNum>
+  <w:abstractNum w:abstractNumId="0" w15:restartNumberingAfterBreak="0">
+    <w:nsid w:val="460A3011"/>
+    <w:multiLevelType w:val="hybridMultilevel"/>
+    <w:tmpl w:val="3B7A3DD8"/>
+    <w:lvl w:ilvl="0" w:tplc="040C0011">
+      <w:start w:val="1"/>
+      <w:numFmt w:val="decimal"/>
+      <w:lvlText w:val="%1)"/>
+      <w:lvlJc w:val="left"/>
+      <w:pPr>
+        <w:ind w:left="720" w:hanging="360"/>
+      </w:pPr>
+      <w:rPr>
+        <w:rFonts w:hint="default"/>
+      </w:rPr>
+    </w:lvl>
+    <w:lvl w:ilvl="1" w:tplc="040C0019" w:tentative="1">
+      <w:start w:val="1"/>
+      <w:numFmt w:val="lowerLetter"/>
+      <w:lvlText w:val="%2."/>
+      <w:lvlJc w:val="left"/>
+      <w:pPr>
+        <w:ind w:left="1440" w:hanging="360"/>
+      </w:pPr>
+    </w:lvl>
+    <w:lvl w:ilvl="2" w:tplc="040C001B" w:tentative="1">
+      <w:start w:val="1"/>
+      <w:numFmt w:val="lowerRoman"/>
+      <w:lvlText w:val="%3."/>
+      <w:lvlJc w:val="right"/>
+      <w:pPr>
+        <w:ind w:left="2160" w:hanging="180"/>
+      </w:pPr>
+    </w:lvl>
+    <w:lvl w:ilvl="3" w:tplc="040C000F" w:tentative="1">
+      <w:start w:val="1"/>
+      <w:numFmt w:val="decimal"/>
+      <w:lvlText w:val="%4."/>
+      <w:lvlJc w:val="left"/>
+      <w:pPr>
+        <w:ind w:left="2880" w:hanging="360"/>
+      </w:pPr>
+    </w:lvl>
+    <w:lvl w:ilvl="4" w:tplc="040C0019" w:tentative="1">
+      <w:start w:val="1"/>
+      <w:numFmt w:val="lowerLetter"/>
+      <w:lvlText w:val="%5."/>
+      <w:lvlJc w:val="left"/>
+      <w:pPr>
+        <w:ind w:left="3600" w:hanging="360"/>
+      </w:pPr>
+    </w:lvl>
+    <w:lvl w:ilvl="5" w:tplc="040C001B" w:tentative="1">
+      <w:start w:val="1"/>
+      <w:numFmt w:val="lowerRoman"/>
+      <w:lvlText w:val="%6."/>
+      <w:lvlJc w:val="right"/>
+      <w:pPr>
+        <w:ind w:left="4320" w:hanging="180"/>
+      </w:pPr>
+    </w:lvl>
+    <w:lvl w:ilvl="6" w:tplc="040C000F" w:tentative="1">
+      <w:start w:val="1"/>
+      <w:numFmt w:val="decimal"/>
+      <w:lvlText w:val="%7."/>
+      <w:lvlJc w:val="left"/>
+      <w:pPr>
+        <w:ind w:left="5040" w:hanging="360"/>
+      </w:pPr>
+    </w:lvl>
+    <w:lvl w:ilvl="7" w:tplc="040C0019" w:tentative="1">
+      <w:start w:val="1"/>
+      <w:numFmt w:val="lowerLetter"/>
+      <w:lvlText w:val="%8."/>
+      <w:lvlJc w:val="left"/>
+      <w:pPr>
+        <w:ind w:left="5760" w:hanging="360"/>
+      </w:pPr>
+    </w:lvl>
+    <w:lvl w:ilvl="8" w:tplc="040C001B" w:tentative="1">
+      <w:start w:val="1"/>
+      <w:numFmt w:val="lowerRoman"/>
+      <w:lvlText w:val="%9."/>
+      <w:lvlJc w:val="right"/>
+      <w:pPr>
+        <w:ind w:left="6480" w:hanging="180"/>
+      </w:pPr>
+    </w:lvl>
+  </w:abstractNum>
+  <w:abstractNum w:abstractNumId="1" w15:restartNumberingAfterBreak="0">
+    <w:nsid w:val="4F5075E8"/>
+    <w:multiLevelType w:val="hybridMultilevel"/>
+    <w:tmpl w:val="1B061596"/>
+    <w:lvl w:ilvl="0" w:tplc="040C0001">
+      <w:start w:val="1"/>
+      <w:numFmt w:val="bullet"/>
+      <w:lvlText w:val=""/>
+      <w:lvlJc w:val="left"/>
+      <w:pPr>
+        <w:ind w:left="1440" w:hanging="360"/>
+      </w:pPr>
+      <w:rPr>
+        <w:rFonts w:hint="default" w:ascii="Symbol" w:hAnsi="Symbol"/>
+      </w:rPr>
+    </w:lvl>
+    <w:lvl w:ilvl="1" w:tplc="040C0003" w:tentative="1">
+      <w:start w:val="1"/>
+      <w:numFmt w:val="bullet"/>
+      <w:lvlText w:val="o"/>
+      <w:lvlJc w:val="left"/>
+      <w:pPr>
+        <w:ind w:left="2160" w:hanging="360"/>
+      </w:pPr>
+      <w:rPr>
+        <w:rFonts w:hint="default" w:ascii="Courier New" w:hAnsi="Courier New" w:cs="Courier New"/>
+      </w:rPr>
+    </w:lvl>
+    <w:lvl w:ilvl="2" w:tplc="040C0005" w:tentative="1">
+      <w:start w:val="1"/>
+      <w:numFmt w:val="bullet"/>
+      <w:lvlText w:val=""/>
+      <w:lvlJc w:val="left"/>
+      <w:pPr>
+        <w:ind w:left="2880" w:hanging="360"/>
+      </w:pPr>
+      <w:rPr>
+        <w:rFonts w:hint="default" w:ascii="Wingdings" w:hAnsi="Wingdings"/>
+      </w:rPr>
+    </w:lvl>
+    <w:lvl w:ilvl="3" w:tplc="040C0001" w:tentative="1">
+      <w:start w:val="1"/>
+      <w:numFmt w:val="bullet"/>
+      <w:lvlText w:val=""/>
+      <w:lvlJc w:val="left"/>
+      <w:pPr>
+        <w:ind w:left="3600" w:hanging="360"/>
+      </w:pPr>
+      <w:rPr>
+        <w:rFonts w:hint="default" w:ascii="Symbol" w:hAnsi="Symbol"/>
+      </w:rPr>
+    </w:lvl>
+    <w:lvl w:ilvl="4" w:tplc="040C0003" w:tentative="1">
+      <w:start w:val="1"/>
+      <w:numFmt w:val="bullet"/>
+      <w:lvlText w:val="o"/>
+      <w:lvlJc w:val="left"/>
+      <w:pPr>
+        <w:ind w:left="4320" w:hanging="360"/>
+      </w:pPr>
+      <w:rPr>
+        <w:rFonts w:hint="default" w:ascii="Courier New" w:hAnsi="Courier New" w:cs="Courier New"/>
+      </w:rPr>
+    </w:lvl>
+    <w:lvl w:ilvl="5" w:tplc="040C0005" w:tentative="1">
+      <w:start w:val="1"/>
+      <w:numFmt w:val="bullet"/>
+      <w:lvlText w:val=""/>
+      <w:lvlJc w:val="left"/>
+      <w:pPr>
+        <w:ind w:left="5040" w:hanging="360"/>
+      </w:pPr>
+      <w:rPr>
+        <w:rFonts w:hint="default" w:ascii="Wingdings" w:hAnsi="Wingdings"/>
+      </w:rPr>
+    </w:lvl>
+    <w:lvl w:ilvl="6" w:tplc="040C0001" w:tentative="1">
+      <w:start w:val="1"/>
+      <w:numFmt w:val="bullet"/>
+      <w:lvlText w:val=""/>
+      <w:lvlJc w:val="left"/>
+      <w:pPr>
+        <w:ind w:left="5760" w:hanging="360"/>
+      </w:pPr>
+      <w:rPr>
+        <w:rFonts w:hint="default" w:ascii="Symbol" w:hAnsi="Symbol"/>
+      </w:rPr>
+    </w:lvl>
+    <w:lvl w:ilvl="7" w:tplc="040C0003" w:tentative="1">
+      <w:start w:val="1"/>
+      <w:numFmt w:val="bullet"/>
+      <w:lvlText w:val="o"/>
+      <w:lvlJc w:val="left"/>
+      <w:pPr>
+        <w:ind w:left="6480" w:hanging="360"/>
+      </w:pPr>
+      <w:rPr>
+        <w:rFonts w:hint="default" w:ascii="Courier New" w:hAnsi="Courier New" w:cs="Courier New"/>
+      </w:rPr>
+    </w:lvl>
+    <w:lvl w:ilvl="8" w:tplc="040C0005" w:tentative="1">
+      <w:start w:val="1"/>
+      <w:numFmt w:val="bullet"/>
+      <w:lvlText w:val=""/>
+      <w:lvlJc w:val="left"/>
+      <w:pPr>
+        <w:ind w:left="7200" w:hanging="360"/>
+      </w:pPr>
+      <w:rPr>
+        <w:rFonts w:hint="default" w:ascii="Wingdings" w:hAnsi="Wingdings"/>
+      </w:rPr>
+    </w:lvl>
+  </w:abstractNum>
+  <w:abstractNum w:abstractNumId="2" w15:restartNumberingAfterBreak="0">
+    <w:nsid w:val="7BEF50FD"/>
+    <w:multiLevelType w:val="hybridMultilevel"/>
+    <w:tmpl w:val="9F505498"/>
+    <w:lvl w:ilvl="0">
+      <w:start w:val="1"/>
+      <w:numFmt w:val="decimal"/>
+      <w:lvlText w:val="%1)"/>
+      <w:lvlJc w:val="left"/>
+      <w:pPr>
+        <w:ind w:left="360" w:hanging="360"/>
+      </w:pPr>
+      <w:rPr/>
+    </w:lvl>
+    <w:lvl w:ilvl="1" w:tentative="1">
+      <w:start w:val="1"/>
+      <w:numFmt w:val="lowerLetter"/>
+      <w:lvlText w:val="%2."/>
+      <w:lvlJc w:val="left"/>
+      <w:pPr>
+        <w:ind w:left="1080" w:hanging="360"/>
+      </w:pPr>
+    </w:lvl>
+    <w:lvl w:ilvl="2" w:tentative="1">
+      <w:start w:val="1"/>
+      <w:numFmt w:val="lowerRoman"/>
+      <w:lvlText w:val="%3."/>
+      <w:lvlJc w:val="right"/>
+      <w:pPr>
+        <w:ind w:left="1800" w:hanging="180"/>
+      </w:pPr>
+    </w:lvl>
+    <w:lvl w:ilvl="3" w:tentative="1">
+      <w:start w:val="1"/>
+      <w:numFmt w:val="decimal"/>
+      <w:lvlText w:val="%4."/>
+      <w:lvlJc w:val="left"/>
+      <w:pPr>
+        <w:ind w:left="2520" w:hanging="360"/>
+      </w:pPr>
+    </w:lvl>
+    <w:lvl w:ilvl="4" w:tentative="1">
+      <w:start w:val="1"/>
+      <w:numFmt w:val="lowerLetter"/>
+      <w:lvlText w:val="%5."/>
+      <w:lvlJc w:val="left"/>
+      <w:pPr>
+        <w:ind w:left="3240" w:hanging="360"/>
+      </w:pPr>
+    </w:lvl>
+    <w:lvl w:ilvl="5" w:tentative="1">
+      <w:start w:val="1"/>
+      <w:numFmt w:val="lowerRoman"/>
+      <w:lvlText w:val="%6."/>
+      <w:lvlJc w:val="right"/>
+      <w:pPr>
+        <w:ind w:left="3960" w:hanging="180"/>
+      </w:pPr>
+    </w:lvl>
+    <w:lvl w:ilvl="6" w:tentative="1">
+      <w:start w:val="1"/>
+      <w:numFmt w:val="decimal"/>
+      <w:lvlText w:val="%7."/>
+      <w:lvlJc w:val="left"/>
+      <w:pPr>
+        <w:ind w:left="4680" w:hanging="360"/>
+      </w:pPr>
+    </w:lvl>
+    <w:lvl w:ilvl="7" w:tentative="1">
+      <w:start w:val="1"/>
+      <w:numFmt w:val="lowerLetter"/>
+      <w:lvlText w:val="%8."/>
+      <w:lvlJc w:val="left"/>
+      <w:pPr>
+        <w:ind w:left="5400" w:hanging="360"/>
+      </w:pPr>
+    </w:lvl>
+    <w:lvl w:ilvl="8" w:tentative="1">
+      <w:start w:val="1"/>
+      <w:numFmt w:val="lowerRoman"/>
+      <w:lvlText w:val="%9."/>
+      <w:lvlJc w:val="right"/>
+      <w:pPr>
+        <w:ind w:left="6120" w:hanging="180"/>
+      </w:pPr>
+    </w:lvl>
+  </w:abstractNum>
+  <w:num w:numId="4">
+    <w:abstractNumId w:val="3"/>
+  </w:num>
+  <w:num w:numId="1">
+    <w:abstractNumId w:val="0"/>
+  </w:num>
+  <w:num w:numId="2">
+    <w:abstractNumId w:val="2"/>
+  </w:num>
+  <w:num w:numId="3">
+    <w:abstractNumId w:val="1"/>
+  </w:num>
+</w:numbering>
+</file>
+
 <file path=word/styles.xml><?xml version="1.0" encoding="utf-8"?>
 <w:styles xmlns:mc="http://schemas.openxmlformats.org/markup-compatibility/2006" xmlns:r="http://schemas.openxmlformats.org/officeDocument/2006/relationships" xmlns:w="http://schemas.openxmlformats.org/wordprocessingml/2006/main" xmlns:w14="http://schemas.microsoft.com/office/word/2010/wordml" xmlns:w15="http://schemas.microsoft.com/office/word/2012/wordml" xmlns:w16cex="http://schemas.microsoft.com/office/word/2018/wordml/cex" xmlns:w16cid="http://schemas.microsoft.com/office/word/2016/wordml/cid" xmlns:w16="http://schemas.microsoft.com/office/word/2018/wordml" xmlns:w16se="http://schemas.microsoft.com/office/word/2015/wordml/symex" mc:Ignorable="w14 w15 w16se w16cid w16 w16cex">
   <w:docDefaults>
     <w:rPrDefault>
       <w:rPr>
-        <w:rFonts w:asciiTheme="minorHAnsi" w:eastAsiaTheme="minorHAnsi" w:hAnsiTheme="minorHAnsi" w:cstheme="minorBidi"/>
+        <w:rFonts w:asciiTheme="minorHAnsi" w:hAnsiTheme="minorHAnsi" w:eastAsiaTheme="minorHAnsi" w:cstheme="minorBidi"/>
         <w:sz w:val="22"/>
         <w:szCs w:val="22"/>
         <w:lang w:val="fr-FR" w:eastAsia="en-US" w:bidi="ar-SA"/>
@@ -184,14 +3431,14 @@
   <w:latentStyles w:defLockedState="0" w:defUIPriority="99" w:defSemiHidden="0" w:defUnhideWhenUsed="0" w:defQFormat="0" w:count="376">
     <w:lsdException w:name="Normal" w:uiPriority="0" w:qFormat="1"/>
     <w:lsdException w:name="heading 1" w:uiPriority="9" w:qFormat="1"/>
-    <w:lsdException w:name="heading 2" w:semiHidden="1" w:uiPriority="9" w:unhideWhenUsed="1" w:qFormat="1"/>
-    <w:lsdException w:name="heading 3" w:semiHidden="1" w:uiPriority="9" w:unhideWhenUsed="1" w:qFormat="1"/>
-    <w:lsdException w:name="heading 4" w:semiHidden="1" w:uiPriority="9" w:unhideWhenUsed="1" w:qFormat="1"/>
-    <w:lsdException w:name="heading 5" w:semiHidden="1" w:uiPriority="9" w:unhideWhenUsed="1" w:qFormat="1"/>
-    <w:lsdException w:name="heading 6" w:semiHidden="1" w:uiPriority="9" w:unhideWhenUsed="1" w:qFormat="1"/>
-    <w:lsdException w:name="heading 7" w:semiHidden="1" w:uiPriority="9" w:unhideWhenUsed="1" w:qFormat="1"/>
-    <w:lsdException w:name="heading 8" w:semiHidden="1" w:uiPriority="9" w:unhideWhenUsed="1" w:qFormat="1"/>
-    <w:lsdException w:name="heading 9" w:semiHidden="1" w:uiPriority="9" w:unhideWhenUsed="1" w:qFormat="1"/>
+    <w:lsdException w:name="heading 2" w:uiPriority="9" w:semiHidden="1" w:unhideWhenUsed="1" w:qFormat="1"/>
+    <w:lsdException w:name="heading 3" w:uiPriority="9" w:semiHidden="1" w:unhideWhenUsed="1" w:qFormat="1"/>
+    <w:lsdException w:name="heading 4" w:uiPriority="9" w:semiHidden="1" w:unhideWhenUsed="1" w:qFormat="1"/>
+    <w:lsdException w:name="heading 5" w:uiPriority="9" w:semiHidden="1" w:unhideWhenUsed="1" w:qFormat="1"/>
+    <w:lsdException w:name="heading 6" w:uiPriority="9" w:semiHidden="1" w:unhideWhenUsed="1" w:qFormat="1"/>
+    <w:lsdException w:name="heading 7" w:uiPriority="9" w:semiHidden="1" w:unhideWhenUsed="1" w:qFormat="1"/>
+    <w:lsdException w:name="heading 8" w:uiPriority="9" w:semiHidden="1" w:unhideWhenUsed="1" w:qFormat="1"/>
+    <w:lsdException w:name="heading 9" w:uiPriority="9" w:semiHidden="1" w:unhideWhenUsed="1" w:qFormat="1"/>
     <w:lsdException w:name="index 1" w:semiHidden="1" w:unhideWhenUsed="1"/>
     <w:lsdException w:name="index 2" w:semiHidden="1" w:unhideWhenUsed="1"/>
     <w:lsdException w:name="index 3" w:semiHidden="1" w:unhideWhenUsed="1"/>
@@ -201,22 +3448,22 @@
     <w:lsdException w:name="index 7" w:semiHidden="1" w:unhideWhenUsed="1"/>
     <w:lsdException w:name="index 8" w:semiHidden="1" w:unhideWhenUsed="1"/>
     <w:lsdException w:name="index 9" w:semiHidden="1" w:unhideWhenUsed="1"/>
-    <w:lsdException w:name="toc 1" w:semiHidden="1" w:uiPriority="39" w:unhideWhenUsed="1"/>
-    <w:lsdException w:name="toc 2" w:semiHidden="1" w:uiPriority="39" w:unhideWhenUsed="1"/>
-    <w:lsdException w:name="toc 3" w:semiHidden="1" w:uiPriority="39" w:unhideWhenUsed="1"/>
-    <w:lsdException w:name="toc 4" w:semiHidden="1" w:uiPriority="39" w:unhideWhenUsed="1"/>
-    <w:lsdException w:name="toc 5" w:semiHidden="1" w:uiPriority="39" w:unhideWhenUsed="1"/>
-    <w:lsdException w:name="toc 6" w:semiHidden="1" w:uiPriority="39" w:unhideWhenUsed="1"/>
-    <w:lsdException w:name="toc 7" w:semiHidden="1" w:uiPriority="39" w:unhideWhenUsed="1"/>
-    <w:lsdException w:name="toc 8" w:semiHidden="1" w:uiPriority="39" w:unhideWhenUsed="1"/>
-    <w:lsdException w:name="toc 9" w:semiHidden="1" w:uiPriority="39" w:unhideWhenUsed="1"/>
+    <w:lsdException w:name="toc 1" w:uiPriority="39" w:semiHidden="1" w:unhideWhenUsed="1"/>
+    <w:lsdException w:name="toc 2" w:uiPriority="39" w:semiHidden="1" w:unhideWhenUsed="1"/>
+    <w:lsdException w:name="toc 3" w:uiPriority="39" w:semiHidden="1" w:unhideWhenUsed="1"/>
+    <w:lsdException w:name="toc 4" w:uiPriority="39" w:semiHidden="1" w:unhideWhenUsed="1"/>
+    <w:lsdException w:name="toc 5" w:uiPriority="39" w:semiHidden="1" w:unhideWhenUsed="1"/>
+    <w:lsdException w:name="toc 6" w:uiPriority="39" w:semiHidden="1" w:unhideWhenUsed="1"/>
+    <w:lsdException w:name="toc 7" w:uiPriority="39" w:semiHidden="1" w:unhideWhenUsed="1"/>
+    <w:lsdException w:name="toc 8" w:uiPriority="39" w:semiHidden="1" w:unhideWhenUsed="1"/>
+    <w:lsdException w:name="toc 9" w:uiPriority="39" w:semiHidden="1" w:unhideWhenUsed="1"/>
     <w:lsdException w:name="Normal Indent" w:semiHidden="1" w:unhideWhenUsed="1"/>
     <w:lsdException w:name="footnote text" w:semiHidden="1" w:unhideWhenUsed="1"/>
     <w:lsdException w:name="annotation text" w:semiHidden="1" w:unhideWhenUsed="1"/>
     <w:lsdException w:name="header" w:semiHidden="1" w:unhideWhenUsed="1"/>
     <w:lsdException w:name="footer" w:semiHidden="1" w:unhideWhenUsed="1"/>
     <w:lsdException w:name="index heading" w:semiHidden="1" w:unhideWhenUsed="1"/>
-    <w:lsdException w:name="caption" w:semiHidden="1" w:uiPriority="35" w:unhideWhenUsed="1" w:qFormat="1"/>
+    <w:lsdException w:name="caption" w:uiPriority="35" w:semiHidden="1" w:unhideWhenUsed="1" w:qFormat="1"/>
     <w:lsdException w:name="table of figures" w:semiHidden="1" w:unhideWhenUsed="1"/>
     <w:lsdException w:name="envelope address" w:semiHidden="1" w:unhideWhenUsed="1"/>
     <w:lsdException w:name="envelope return" w:semiHidden="1" w:unhideWhenUsed="1"/>
@@ -247,7 +3494,7 @@
     <w:lsdException w:name="Title" w:uiPriority="10" w:qFormat="1"/>
     <w:lsdException w:name="Closing" w:semiHidden="1" w:unhideWhenUsed="1"/>
     <w:lsdException w:name="Signature" w:semiHidden="1" w:unhideWhenUsed="1"/>
-    <w:lsdException w:name="Default Paragraph Font" w:semiHidden="1" w:uiPriority="1" w:unhideWhenUsed="1"/>
+    <w:lsdException w:name="Default Paragraph Font" w:uiPriority="1" w:semiHidden="1" w:unhideWhenUsed="1"/>
     <w:lsdException w:name="Body Text" w:semiHidden="1" w:unhideWhenUsed="1"/>
     <w:lsdException w:name="Body Text Indent" w:semiHidden="1" w:unhideWhenUsed="1"/>
     <w:lsdException w:name="List Continue" w:semiHidden="1" w:unhideWhenUsed="1"/>
@@ -447,8 +3694,8 @@
     <w:lsdException w:name="Subtle Reference" w:uiPriority="31" w:qFormat="1"/>
     <w:lsdException w:name="Intense Reference" w:uiPriority="32" w:qFormat="1"/>
     <w:lsdException w:name="Book Title" w:uiPriority="33" w:qFormat="1"/>
-    <w:lsdException w:name="Bibliography" w:semiHidden="1" w:uiPriority="37" w:unhideWhenUsed="1"/>
-    <w:lsdException w:name="TOC Heading" w:semiHidden="1" w:uiPriority="39" w:unhideWhenUsed="1" w:qFormat="1"/>
+    <w:lsdException w:name="Bibliography" w:uiPriority="37" w:semiHidden="1" w:unhideWhenUsed="1"/>
+    <w:lsdException w:name="TOC Heading" w:uiPriority="39" w:semiHidden="1" w:unhideWhenUsed="1" w:qFormat="1"/>
     <w:lsdException w:name="Plain Table 1" w:uiPriority="41"/>
     <w:lsdException w:name="Plain Table 2" w:uiPriority="42"/>
     <w:lsdException w:name="Plain Table 3" w:uiPriority="43"/>
@@ -559,17 +3806,17 @@
     <w:lsdException w:name="Unresolved Mention" w:semiHidden="1" w:unhideWhenUsed="1"/>
     <w:lsdException w:name="Smart Link" w:semiHidden="1" w:unhideWhenUsed="1"/>
   </w:latentStyles>
-  <w:style w:type="paragraph" w:default="1" w:styleId="Normal">
+  <w:style w:type="paragraph" w:styleId="Normal" w:default="1">
     <w:name w:val="Normal"/>
     <w:qFormat/>
   </w:style>
-  <w:style w:type="character" w:default="1" w:styleId="Policepardfaut">
+  <w:style w:type="character" w:styleId="Policepardfaut" w:default="1">
     <w:name w:val="Default Paragraph Font"/>
     <w:uiPriority w:val="1"/>
     <w:semiHidden/>
     <w:unhideWhenUsed/>
   </w:style>
-  <w:style w:type="table" w:default="1" w:styleId="TableauNormal">
+  <w:style w:type="table" w:styleId="TableauNormal" w:default="1">
     <w:name w:val="Normal Table"/>
     <w:uiPriority w:val="99"/>
     <w:semiHidden/>
@@ -584,7 +3831,7 @@
       </w:tblCellMar>
     </w:tblPr>
   </w:style>
-  <w:style w:type="numbering" w:default="1" w:styleId="Aucuneliste">
+  <w:style w:type="numbering" w:styleId="Aucuneliste" w:default="1">
     <w:name w:val="No List"/>
     <w:uiPriority w:val="99"/>
     <w:semiHidden/>
@@ -612,6 +3859,17 @@
       <w:color w:val="605E5C"/>
       <w:shd w:val="clear" w:color="auto" w:fill="E1DFDD"/>
     </w:rPr>
+  </w:style>
+  <w:style w:type="paragraph" w:styleId="Paragraphedeliste">
+    <w:name w:val="List Paragraph"/>
+    <w:basedOn w:val="Normal"/>
+    <w:uiPriority w:val="34"/>
+    <w:qFormat/>
+    <w:rsid w:val="00113327"/>
+    <w:pPr>
+      <w:ind w:left="720"/>
+      <w:contextualSpacing/>
+    </w:pPr>
   </w:style>
 </w:styles>
 </file>
